--- a/Interview Questions and Answers.docx
+++ b/Interview Questions and Answers.docx
@@ -4,16 +4,24 @@
   <w:body>
     <w:p>
       <w:pPr>
-        <w:spacing w:line="240" w:lineRule="auto"/>
         <w:jc w:val="center"/>
         <w:rPr>
-          <w:b/>
-          <w:lang w:val="en-US"/>
-        </w:rPr>
-      </w:pPr>
-      <w:r>
-        <w:rPr>
-          <w:b/>
+          <w:rFonts w:cstheme="minorHAnsi"/>
+          <w:b/>
+          <w:color w:val="FF0000"/>
+          <w:sz w:val="26"/>
+          <w:szCs w:val="26"/>
+          <w:lang w:val="en-US"/>
+        </w:rPr>
+      </w:pPr>
+      <w:r>
+        <w:rPr>
+          <w:rFonts w:cstheme="minorHAnsi"/>
+          <w:b/>
+          <w:color w:val="FF0000"/>
+          <w:sz w:val="26"/>
+          <w:szCs w:val="26"/>
+          <w:highlight w:val="cyan"/>
           <w:lang w:val="en-US"/>
         </w:rPr>
         <w:t>Java Interview Questions and Answers</w:t>
@@ -21,14 +29,20 @@
     </w:p>
     <w:p>
       <w:pPr>
-        <w:spacing w:line="240" w:lineRule="auto"/>
+        <w:spacing w:after="0"/>
         <w:jc w:val="both"/>
         <w:rPr>
-          <w:lang w:val="en-US"/>
-        </w:rPr>
-      </w:pPr>
-      <w:r>
-        <w:rPr>
+          <w:rFonts w:cstheme="minorHAnsi"/>
+          <w:b/>
+          <w:color w:val="FF0000"/>
+          <w:lang w:val="en-US"/>
+        </w:rPr>
+      </w:pPr>
+      <w:r>
+        <w:rPr>
+          <w:rFonts w:cstheme="minorHAnsi"/>
+          <w:b/>
+          <w:color w:val="FF0000"/>
           <w:lang w:val="en-US"/>
         </w:rPr>
         <w:t>Q1. Explain OOPs Concept? What is the different OOPs Concept?</w:t>
@@ -36,15 +50,18 @@
     </w:p>
     <w:p>
       <w:pPr>
-        <w:spacing w:line="240" w:lineRule="auto"/>
+        <w:spacing w:after="0"/>
         <w:jc w:val="both"/>
         <w:rPr>
+          <w:rFonts w:cstheme="minorHAnsi"/>
           <w:lang w:val="en-US"/>
         </w:rPr>
       </w:pPr>
       <w:proofErr w:type="spellStart"/>
       <w:r>
         <w:rPr>
+          <w:rFonts w:cstheme="minorHAnsi"/>
+          <w:b/>
           <w:lang w:val="en-US"/>
         </w:rPr>
         <w:t>Ans</w:t>
@@ -53,6 +70,8 @@
       <w:proofErr w:type="gramStart"/>
       <w:r>
         <w:rPr>
+          <w:rFonts w:cstheme="minorHAnsi"/>
+          <w:b/>
           <w:lang w:val="en-US"/>
         </w:rPr>
         <w:t>:-</w:t>
@@ -60,6 +79,7 @@
       <w:proofErr w:type="gramEnd"/>
       <w:r>
         <w:rPr>
+          <w:rFonts w:cstheme="minorHAnsi"/>
           <w:lang w:val="en-US"/>
         </w:rPr>
         <w:t xml:space="preserve"> There are 6 main OOPs concept we have in java. Those are:</w:t>
@@ -72,14 +92,16 @@
           <w:ilvl w:val="0"/>
           <w:numId w:val="1"/>
         </w:numPr>
-        <w:spacing w:line="240" w:lineRule="auto"/>
+        <w:spacing w:after="0"/>
         <w:jc w:val="both"/>
         <w:rPr>
-          <w:lang w:val="en-US"/>
-        </w:rPr>
-      </w:pPr>
-      <w:r>
-        <w:rPr>
+          <w:rFonts w:cstheme="minorHAnsi"/>
+          <w:lang w:val="en-US"/>
+        </w:rPr>
+      </w:pPr>
+      <w:r>
+        <w:rPr>
+          <w:rFonts w:cstheme="minorHAnsi"/>
           <w:b/>
           <w:lang w:val="en-US"/>
         </w:rPr>
@@ -87,6 +109,7 @@
       </w:r>
       <w:r>
         <w:rPr>
+          <w:rFonts w:cstheme="minorHAnsi"/>
           <w:lang w:val="en-US"/>
         </w:rPr>
         <w:t>: Class is a user defined data type. It contains data member and member function. Class defines the properties of an object.</w:t>
@@ -95,32 +118,37 @@
     <w:p>
       <w:pPr>
         <w:pStyle w:val="ListParagraph"/>
-        <w:spacing w:line="240" w:lineRule="auto"/>
+        <w:spacing w:after="0"/>
         <w:jc w:val="both"/>
         <w:rPr>
-          <w:lang w:val="en-US"/>
-        </w:rPr>
-      </w:pPr>
-      <w:r>
-        <w:rPr>
+          <w:rFonts w:cstheme="minorHAnsi"/>
+          <w:lang w:val="en-US"/>
+        </w:rPr>
+      </w:pPr>
+      <w:r>
+        <w:rPr>
+          <w:rFonts w:cstheme="minorHAnsi"/>
           <w:lang w:val="en-US"/>
         </w:rPr>
         <w:t>Example:</w:t>
       </w:r>
       <w:r>
         <w:rPr>
+          <w:rFonts w:cstheme="minorHAnsi"/>
           <w:lang w:val="en-US"/>
         </w:rPr>
         <w:t xml:space="preserve"> Employee is an </w:t>
       </w:r>
       <w:r>
         <w:rPr>
+          <w:rFonts w:cstheme="minorHAnsi"/>
           <w:lang w:val="en-US"/>
         </w:rPr>
         <w:t>Object;</w:t>
       </w:r>
       <w:r>
         <w:rPr>
+          <w:rFonts w:cstheme="minorHAnsi"/>
           <w:lang w:val="en-US"/>
         </w:rPr>
         <w:t xml:space="preserve"> </w:t>
@@ -128,6 +156,7 @@
       <w:proofErr w:type="gramStart"/>
       <w:r>
         <w:rPr>
+          <w:rFonts w:cstheme="minorHAnsi"/>
           <w:lang w:val="en-US"/>
         </w:rPr>
         <w:t>It</w:t>
@@ -135,6 +164,7 @@
       <w:proofErr w:type="gramEnd"/>
       <w:r>
         <w:rPr>
+          <w:rFonts w:cstheme="minorHAnsi"/>
           <w:lang w:val="en-US"/>
         </w:rPr>
         <w:t xml:space="preserve"> has different property we can say like – Employee Id, Employee name, Employee salary, Employee joining date etc.</w:t>
@@ -147,14 +177,16 @@
           <w:ilvl w:val="0"/>
           <w:numId w:val="1"/>
         </w:numPr>
-        <w:spacing w:line="240" w:lineRule="auto"/>
+        <w:spacing w:after="0"/>
         <w:jc w:val="both"/>
         <w:rPr>
-          <w:lang w:val="en-US"/>
-        </w:rPr>
-      </w:pPr>
-      <w:r>
-        <w:rPr>
+          <w:rFonts w:cstheme="minorHAnsi"/>
+          <w:lang w:val="en-US"/>
+        </w:rPr>
+      </w:pPr>
+      <w:r>
+        <w:rPr>
+          <w:rFonts w:cstheme="minorHAnsi"/>
           <w:b/>
           <w:lang w:val="en-US"/>
         </w:rPr>
@@ -162,12 +194,14 @@
       </w:r>
       <w:r>
         <w:rPr>
+          <w:rFonts w:cstheme="minorHAnsi"/>
           <w:lang w:val="en-US"/>
         </w:rPr>
         <w:t>:</w:t>
       </w:r>
       <w:r>
         <w:rPr>
+          <w:rFonts w:cstheme="minorHAnsi"/>
           <w:lang w:val="en-US"/>
         </w:rPr>
         <w:t xml:space="preserve"> Object is a real-time runtime entity in OOPs. Object contains data and code to manipulate that data. Each object is associated with class data type.</w:t>
@@ -180,14 +214,16 @@
           <w:ilvl w:val="0"/>
           <w:numId w:val="1"/>
         </w:numPr>
-        <w:spacing w:line="240" w:lineRule="auto"/>
+        <w:spacing w:after="0"/>
         <w:jc w:val="both"/>
         <w:rPr>
-          <w:lang w:val="en-US"/>
-        </w:rPr>
-      </w:pPr>
-      <w:r>
-        <w:rPr>
+          <w:rFonts w:cstheme="minorHAnsi"/>
+          <w:lang w:val="en-US"/>
+        </w:rPr>
+      </w:pPr>
+      <w:r>
+        <w:rPr>
+          <w:rFonts w:cstheme="minorHAnsi"/>
           <w:b/>
           <w:lang w:val="en-US"/>
         </w:rPr>
@@ -195,18 +231,21 @@
       </w:r>
       <w:r>
         <w:rPr>
+          <w:rFonts w:cstheme="minorHAnsi"/>
           <w:lang w:val="en-US"/>
         </w:rPr>
         <w:t xml:space="preserve">: </w:t>
       </w:r>
       <w:r>
         <w:rPr>
+          <w:rFonts w:cstheme="minorHAnsi"/>
           <w:lang w:val="en-US"/>
         </w:rPr>
         <w:t>Encapsulation is nothing but the wrapping up of</w:t>
       </w:r>
       <w:r>
         <w:rPr>
+          <w:rFonts w:cstheme="minorHAnsi"/>
           <w:lang w:val="en-US"/>
         </w:rPr>
         <w:t xml:space="preserve"> data and methods into a single unit. That data is not directly accessible to outside world or classes, but methods can access those data and manipulate the operation. We have to specify access scope of data while creating a class.</w:t>
@@ -215,14 +254,16 @@
     <w:p>
       <w:pPr>
         <w:pStyle w:val="ListParagraph"/>
-        <w:spacing w:line="240" w:lineRule="auto"/>
+        <w:spacing w:after="0"/>
         <w:jc w:val="both"/>
         <w:rPr>
-          <w:lang w:val="en-US"/>
-        </w:rPr>
-      </w:pPr>
-      <w:r>
-        <w:rPr>
+          <w:rFonts w:cstheme="minorHAnsi"/>
+          <w:lang w:val="en-US"/>
+        </w:rPr>
+      </w:pPr>
+      <w:r>
+        <w:rPr>
+          <w:rFonts w:cstheme="minorHAnsi"/>
           <w:lang w:val="en-US"/>
         </w:rPr>
         <w:t xml:space="preserve">Example: </w:t>
@@ -233,33 +274,27 @@
         <w:autoSpaceDE w:val="0"/>
         <w:autoSpaceDN w:val="0"/>
         <w:adjustRightInd w:val="0"/>
-        <w:spacing w:after="0" w:line="240" w:lineRule="auto"/>
+        <w:spacing w:after="0"/>
         <w:ind w:left="720"/>
         <w:rPr>
-          <w:rFonts w:ascii="Consolas" w:hAnsi="Consolas" w:cs="Consolas"/>
-          <w:sz w:val="20"/>
-          <w:szCs w:val="20"/>
+          <w:rFonts w:cstheme="minorHAnsi"/>
         </w:rPr>
       </w:pPr>
       <w:proofErr w:type="gramStart"/>
       <w:r>
         <w:rPr>
-          <w:rFonts w:ascii="Consolas" w:hAnsi="Consolas" w:cs="Consolas"/>
+          <w:rFonts w:cstheme="minorHAnsi"/>
           <w:b/>
           <w:bCs/>
           <w:color w:val="7F0055"/>
-          <w:sz w:val="20"/>
-          <w:szCs w:val="20"/>
         </w:rPr>
         <w:t>class</w:t>
       </w:r>
       <w:proofErr w:type="gramEnd"/>
       <w:r>
         <w:rPr>
-          <w:rFonts w:ascii="Consolas" w:hAnsi="Consolas" w:cs="Consolas"/>
-          <w:color w:val="000000"/>
-          <w:sz w:val="20"/>
-          <w:szCs w:val="20"/>
+          <w:rFonts w:cstheme="minorHAnsi"/>
+          <w:color w:val="000000"/>
         </w:rPr>
         <w:t xml:space="preserve"> Employee {</w:t>
       </w:r>
@@ -269,33 +304,27 @@
         <w:autoSpaceDE w:val="0"/>
         <w:autoSpaceDN w:val="0"/>
         <w:adjustRightInd w:val="0"/>
-        <w:spacing w:after="0" w:line="240" w:lineRule="auto"/>
+        <w:spacing w:after="0"/>
         <w:ind w:left="720"/>
         <w:rPr>
-          <w:rFonts w:ascii="Consolas" w:hAnsi="Consolas" w:cs="Consolas"/>
-          <w:color w:val="000000"/>
-          <w:sz w:val="20"/>
-          <w:szCs w:val="20"/>
-        </w:rPr>
-      </w:pPr>
-      <w:r>
-        <w:rPr>
-          <w:rFonts w:ascii="Consolas" w:hAnsi="Consolas" w:cs="Consolas"/>
-          <w:color w:val="000000"/>
-          <w:sz w:val="20"/>
-          <w:szCs w:val="20"/>
+          <w:rFonts w:cstheme="minorHAnsi"/>
+          <w:color w:val="000000"/>
+        </w:rPr>
+      </w:pPr>
+      <w:r>
+        <w:rPr>
+          <w:rFonts w:cstheme="minorHAnsi"/>
+          <w:color w:val="000000"/>
         </w:rPr>
         <w:tab/>
       </w:r>
       <w:proofErr w:type="gramStart"/>
       <w:r>
         <w:rPr>
-          <w:rFonts w:ascii="Consolas" w:hAnsi="Consolas" w:cs="Consolas"/>
+          <w:rFonts w:cstheme="minorHAnsi"/>
           <w:b/>
           <w:bCs/>
           <w:color w:val="7F0055"/>
-          <w:sz w:val="20"/>
-          <w:szCs w:val="20"/>
           <w:shd w:val="clear" w:color="auto" w:fill="E8F2FE"/>
         </w:rPr>
         <w:t>private</w:t>
@@ -303,61 +332,49 @@
       <w:proofErr w:type="gramEnd"/>
       <w:r>
         <w:rPr>
-          <w:rFonts w:ascii="Consolas" w:hAnsi="Consolas" w:cs="Consolas"/>
-          <w:color w:val="000000"/>
-          <w:sz w:val="20"/>
-          <w:szCs w:val="20"/>
+          <w:rFonts w:cstheme="minorHAnsi"/>
+          <w:color w:val="000000"/>
         </w:rPr>
         <w:t xml:space="preserve"> </w:t>
       </w:r>
       <w:proofErr w:type="spellStart"/>
       <w:r>
         <w:rPr>
-          <w:rFonts w:ascii="Consolas" w:hAnsi="Consolas" w:cs="Consolas"/>
+          <w:rFonts w:cstheme="minorHAnsi"/>
           <w:b/>
           <w:bCs/>
           <w:color w:val="7F0055"/>
-          <w:sz w:val="20"/>
-          <w:szCs w:val="20"/>
         </w:rPr>
         <w:t>int</w:t>
       </w:r>
       <w:proofErr w:type="spellEnd"/>
       <w:r>
         <w:rPr>
-          <w:rFonts w:ascii="Consolas" w:hAnsi="Consolas" w:cs="Consolas"/>
-          <w:color w:val="000000"/>
-          <w:sz w:val="20"/>
-          <w:szCs w:val="20"/>
+          <w:rFonts w:cstheme="minorHAnsi"/>
+          <w:color w:val="000000"/>
         </w:rPr>
         <w:t xml:space="preserve"> </w:t>
       </w:r>
       <w:proofErr w:type="spellStart"/>
       <w:r>
         <w:rPr>
-          <w:rFonts w:ascii="Consolas" w:hAnsi="Consolas" w:cs="Consolas"/>
+          <w:rFonts w:cstheme="minorHAnsi"/>
           <w:color w:val="0000C0"/>
-          <w:sz w:val="20"/>
-          <w:szCs w:val="20"/>
         </w:rPr>
         <w:t>EmpId</w:t>
       </w:r>
       <w:proofErr w:type="spellEnd"/>
       <w:r>
         <w:rPr>
-          <w:rFonts w:ascii="Consolas" w:hAnsi="Consolas" w:cs="Consolas"/>
-          <w:color w:val="000000"/>
-          <w:sz w:val="20"/>
-          <w:szCs w:val="20"/>
+          <w:rFonts w:cstheme="minorHAnsi"/>
+          <w:color w:val="000000"/>
         </w:rPr>
         <w:t>; //</w:t>
       </w:r>
       <w:r>
         <w:rPr>
-          <w:rFonts w:ascii="Consolas" w:hAnsi="Consolas" w:cs="Consolas"/>
-          <w:color w:val="000000"/>
-          <w:sz w:val="20"/>
-          <w:szCs w:val="20"/>
+          <w:rFonts w:cstheme="minorHAnsi"/>
+          <w:color w:val="000000"/>
         </w:rPr>
         <w:t>only visible to its member</w:t>
       </w:r>
@@ -367,20 +384,16 @@
         <w:autoSpaceDE w:val="0"/>
         <w:autoSpaceDN w:val="0"/>
         <w:adjustRightInd w:val="0"/>
-        <w:spacing w:after="0" w:line="240" w:lineRule="auto"/>
+        <w:spacing w:after="0"/>
         <w:ind w:left="720"/>
         <w:rPr>
-          <w:rFonts w:ascii="Consolas" w:hAnsi="Consolas" w:cs="Consolas"/>
-          <w:sz w:val="20"/>
-          <w:szCs w:val="20"/>
-        </w:rPr>
-      </w:pPr>
-      <w:r>
-        <w:rPr>
-          <w:rFonts w:ascii="Consolas" w:hAnsi="Consolas" w:cs="Consolas"/>
-          <w:color w:val="000000"/>
-          <w:sz w:val="20"/>
-          <w:szCs w:val="20"/>
+          <w:rFonts w:cstheme="minorHAnsi"/>
+        </w:rPr>
+      </w:pPr>
+      <w:r>
+        <w:rPr>
+          <w:rFonts w:cstheme="minorHAnsi"/>
+          <w:color w:val="000000"/>
         </w:rPr>
         <w:tab/>
         <w:t xml:space="preserve">String </w:t>
@@ -388,38 +401,30 @@
       <w:proofErr w:type="spellStart"/>
       <w:r>
         <w:rPr>
-          <w:rFonts w:ascii="Consolas" w:hAnsi="Consolas" w:cs="Consolas"/>
+          <w:rFonts w:cstheme="minorHAnsi"/>
           <w:color w:val="0000C0"/>
-          <w:sz w:val="20"/>
-          <w:szCs w:val="20"/>
         </w:rPr>
         <w:t>EmpName</w:t>
       </w:r>
       <w:proofErr w:type="spellEnd"/>
       <w:r>
         <w:rPr>
-          <w:rFonts w:ascii="Consolas" w:hAnsi="Consolas" w:cs="Consolas"/>
-          <w:color w:val="000000"/>
-          <w:sz w:val="20"/>
-          <w:szCs w:val="20"/>
+          <w:rFonts w:cstheme="minorHAnsi"/>
+          <w:color w:val="000000"/>
         </w:rPr>
         <w:t>=</w:t>
       </w:r>
       <w:r>
         <w:rPr>
-          <w:rFonts w:ascii="Consolas" w:hAnsi="Consolas" w:cs="Consolas"/>
+          <w:rFonts w:cstheme="minorHAnsi"/>
           <w:color w:val="2A00FF"/>
-          <w:sz w:val="20"/>
-          <w:szCs w:val="20"/>
         </w:rPr>
         <w:t>"John"</w:t>
       </w:r>
       <w:r>
         <w:rPr>
-          <w:rFonts w:ascii="Consolas" w:hAnsi="Consolas" w:cs="Consolas"/>
-          <w:color w:val="000000"/>
-          <w:sz w:val="20"/>
-          <w:szCs w:val="20"/>
+          <w:rFonts w:cstheme="minorHAnsi"/>
+          <w:color w:val="000000"/>
         </w:rPr>
         <w:t>;</w:t>
       </w:r>
@@ -429,107 +434,88 @@
         <w:autoSpaceDE w:val="0"/>
         <w:autoSpaceDN w:val="0"/>
         <w:adjustRightInd w:val="0"/>
-        <w:spacing w:after="0" w:line="240" w:lineRule="auto"/>
+        <w:spacing w:after="0"/>
         <w:ind w:left="720"/>
         <w:rPr>
-          <w:rFonts w:ascii="Consolas" w:hAnsi="Consolas" w:cs="Consolas"/>
-          <w:sz w:val="20"/>
-          <w:szCs w:val="20"/>
-        </w:rPr>
-      </w:pPr>
-      <w:r>
-        <w:rPr>
-          <w:rFonts w:ascii="Consolas" w:hAnsi="Consolas" w:cs="Consolas"/>
-          <w:color w:val="000000"/>
-          <w:sz w:val="20"/>
-          <w:szCs w:val="20"/>
+          <w:rFonts w:cstheme="minorHAnsi"/>
+        </w:rPr>
+      </w:pPr>
+      <w:r>
+        <w:rPr>
+          <w:rFonts w:cstheme="minorHAnsi"/>
+          <w:color w:val="000000"/>
         </w:rPr>
         <w:tab/>
       </w:r>
       <w:proofErr w:type="gramStart"/>
       <w:r>
         <w:rPr>
-          <w:rFonts w:ascii="Consolas" w:hAnsi="Consolas" w:cs="Consolas"/>
+          <w:rFonts w:cstheme="minorHAnsi"/>
           <w:b/>
           <w:bCs/>
           <w:color w:val="7F0055"/>
-          <w:sz w:val="20"/>
-          <w:szCs w:val="20"/>
         </w:rPr>
         <w:t>public</w:t>
       </w:r>
       <w:proofErr w:type="gramEnd"/>
       <w:r>
         <w:rPr>
-          <w:rFonts w:ascii="Consolas" w:hAnsi="Consolas" w:cs="Consolas"/>
-          <w:color w:val="000000"/>
-          <w:sz w:val="20"/>
-          <w:szCs w:val="20"/>
+          <w:rFonts w:cstheme="minorHAnsi"/>
+          <w:color w:val="000000"/>
         </w:rPr>
         <w:t xml:space="preserve"> </w:t>
       </w:r>
       <w:r>
         <w:rPr>
-          <w:rFonts w:ascii="Consolas" w:hAnsi="Consolas" w:cs="Consolas"/>
+          <w:rFonts w:cstheme="minorHAnsi"/>
           <w:b/>
           <w:bCs/>
           <w:color w:val="7F0055"/>
-          <w:sz w:val="20"/>
-          <w:szCs w:val="20"/>
         </w:rPr>
         <w:t>abstract</w:t>
       </w:r>
       <w:r>
         <w:rPr>
-          <w:rFonts w:ascii="Consolas" w:hAnsi="Consolas" w:cs="Consolas"/>
-          <w:color w:val="000000"/>
-          <w:sz w:val="20"/>
-          <w:szCs w:val="20"/>
+          <w:rFonts w:cstheme="minorHAnsi"/>
+          <w:color w:val="000000"/>
         </w:rPr>
         <w:t xml:space="preserve"> </w:t>
       </w:r>
       <w:r>
         <w:rPr>
-          <w:rFonts w:ascii="Consolas" w:hAnsi="Consolas" w:cs="Consolas"/>
+          <w:rFonts w:cstheme="minorHAnsi"/>
           <w:b/>
           <w:bCs/>
           <w:color w:val="7F0055"/>
-          <w:sz w:val="20"/>
-          <w:szCs w:val="20"/>
         </w:rPr>
         <w:t>void</w:t>
       </w:r>
       <w:r>
         <w:rPr>
-          <w:rFonts w:ascii="Consolas" w:hAnsi="Consolas" w:cs="Consolas"/>
-          <w:color w:val="000000"/>
-          <w:sz w:val="20"/>
-          <w:szCs w:val="20"/>
+          <w:rFonts w:cstheme="minorHAnsi"/>
+          <w:color w:val="000000"/>
         </w:rPr>
         <w:t xml:space="preserve"> </w:t>
       </w:r>
       <w:proofErr w:type="spellStart"/>
       <w:r>
         <w:rPr>
-          <w:rFonts w:ascii="Consolas" w:hAnsi="Consolas" w:cs="Consolas"/>
-          <w:color w:val="000000"/>
-          <w:sz w:val="20"/>
-          <w:szCs w:val="20"/>
+          <w:rFonts w:cstheme="minorHAnsi"/>
+          <w:color w:val="000000"/>
         </w:rPr>
         <w:t>employeeDetails</w:t>
       </w:r>
       <w:proofErr w:type="spellEnd"/>
       <w:r>
         <w:rPr>
-          <w:rFonts w:ascii="Consolas" w:hAnsi="Consolas" w:cs="Consolas"/>
-          <w:color w:val="000000"/>
-          <w:sz w:val="20"/>
-          <w:szCs w:val="20"/>
+          <w:rFonts w:cstheme="minorHAnsi"/>
+          <w:color w:val="000000"/>
         </w:rPr>
         <w:t>()</w:t>
       </w:r>
       <w:r>
         <w:rPr>
+          <w:rFonts w:cstheme="minorHAnsi"/>
           <w:lang w:val="en-US"/>
         </w:rPr>
         <w:t>{</w:t>
@@ -540,22 +526,22 @@
         <w:autoSpaceDE w:val="0"/>
         <w:autoSpaceDN w:val="0"/>
         <w:adjustRightInd w:val="0"/>
-        <w:spacing w:after="0" w:line="240" w:lineRule="auto"/>
+        <w:spacing w:after="0"/>
         <w:ind w:left="720"/>
         <w:rPr>
-          <w:rFonts w:ascii="Consolas" w:hAnsi="Consolas" w:cs="Consolas"/>
-          <w:sz w:val="20"/>
-          <w:szCs w:val="20"/>
-        </w:rPr>
-      </w:pPr>
-      <w:r>
-        <w:rPr>
+          <w:rFonts w:cstheme="minorHAnsi"/>
+        </w:rPr>
+      </w:pPr>
+      <w:r>
+        <w:rPr>
+          <w:rFonts w:cstheme="minorHAnsi"/>
           <w:lang w:val="en-US"/>
         </w:rPr>
         <w:tab/>
       </w:r>
       <w:r>
         <w:rPr>
+          <w:rFonts w:cstheme="minorHAnsi"/>
           <w:lang w:val="en-US"/>
         </w:rPr>
         <w:tab/>
@@ -564,81 +550,65 @@
       <w:proofErr w:type="gramStart"/>
       <w:r>
         <w:rPr>
-          <w:rFonts w:ascii="Consolas" w:hAnsi="Consolas" w:cs="Consolas"/>
-          <w:color w:val="000000"/>
-          <w:sz w:val="20"/>
-          <w:szCs w:val="20"/>
+          <w:rFonts w:cstheme="minorHAnsi"/>
+          <w:color w:val="000000"/>
         </w:rPr>
         <w:t>System.</w:t>
       </w:r>
       <w:r>
         <w:rPr>
-          <w:rFonts w:ascii="Consolas" w:hAnsi="Consolas" w:cs="Consolas"/>
+          <w:rFonts w:cstheme="minorHAnsi"/>
           <w:b/>
           <w:bCs/>
           <w:i/>
           <w:iCs/>
           <w:color w:val="0000C0"/>
-          <w:sz w:val="20"/>
-          <w:szCs w:val="20"/>
         </w:rPr>
         <w:t>out</w:t>
       </w:r>
       <w:r>
         <w:rPr>
-          <w:rFonts w:ascii="Consolas" w:hAnsi="Consolas" w:cs="Consolas"/>
-          <w:color w:val="000000"/>
-          <w:sz w:val="20"/>
-          <w:szCs w:val="20"/>
+          <w:rFonts w:cstheme="minorHAnsi"/>
+          <w:color w:val="000000"/>
         </w:rPr>
         <w:t>.println</w:t>
       </w:r>
       <w:proofErr w:type="spellEnd"/>
       <w:r>
         <w:rPr>
-          <w:rFonts w:ascii="Consolas" w:hAnsi="Consolas" w:cs="Consolas"/>
-          <w:color w:val="000000"/>
-          <w:sz w:val="20"/>
-          <w:szCs w:val="20"/>
+          <w:rFonts w:cstheme="minorHAnsi"/>
+          <w:color w:val="000000"/>
         </w:rPr>
         <w:t>(</w:t>
       </w:r>
       <w:proofErr w:type="gramEnd"/>
       <w:r>
         <w:rPr>
-          <w:rFonts w:ascii="Consolas" w:hAnsi="Consolas" w:cs="Consolas"/>
+          <w:rFonts w:cstheme="minorHAnsi"/>
           <w:color w:val="2A00FF"/>
-          <w:sz w:val="20"/>
-          <w:szCs w:val="20"/>
         </w:rPr>
         <w:t>"Employee Id: "</w:t>
       </w:r>
       <w:r>
         <w:rPr>
-          <w:rFonts w:ascii="Consolas" w:hAnsi="Consolas" w:cs="Consolas"/>
-          <w:color w:val="000000"/>
-          <w:sz w:val="20"/>
-          <w:szCs w:val="20"/>
+          <w:rFonts w:cstheme="minorHAnsi"/>
+          <w:color w:val="000000"/>
         </w:rPr>
         <w:t>+</w:t>
       </w:r>
       <w:proofErr w:type="spellStart"/>
       <w:r>
         <w:rPr>
-          <w:rFonts w:ascii="Consolas" w:hAnsi="Consolas" w:cs="Consolas"/>
+          <w:rFonts w:cstheme="minorHAnsi"/>
           <w:color w:val="0000C0"/>
-          <w:sz w:val="20"/>
-          <w:szCs w:val="20"/>
         </w:rPr>
         <w:t>EmpId</w:t>
       </w:r>
       <w:proofErr w:type="spellEnd"/>
       <w:r>
         <w:rPr>
-          <w:rFonts w:ascii="Consolas" w:hAnsi="Consolas" w:cs="Consolas"/>
-          <w:color w:val="000000"/>
-          <w:sz w:val="20"/>
-          <w:szCs w:val="20"/>
+          <w:rFonts w:cstheme="minorHAnsi"/>
+          <w:color w:val="000000"/>
         </w:rPr>
         <w:t>);</w:t>
       </w:r>
@@ -648,29 +618,23 @@
         <w:autoSpaceDE w:val="0"/>
         <w:autoSpaceDN w:val="0"/>
         <w:adjustRightInd w:val="0"/>
-        <w:spacing w:after="0" w:line="240" w:lineRule="auto"/>
+        <w:spacing w:after="0"/>
         <w:ind w:left="720"/>
         <w:rPr>
-          <w:rFonts w:ascii="Consolas" w:hAnsi="Consolas" w:cs="Consolas"/>
-          <w:sz w:val="20"/>
-          <w:szCs w:val="20"/>
-        </w:rPr>
-      </w:pPr>
-      <w:r>
-        <w:rPr>
-          <w:rFonts w:ascii="Consolas" w:hAnsi="Consolas" w:cs="Consolas"/>
-          <w:color w:val="000000"/>
-          <w:sz w:val="20"/>
-          <w:szCs w:val="20"/>
+          <w:rFonts w:cstheme="minorHAnsi"/>
+        </w:rPr>
+      </w:pPr>
+      <w:r>
+        <w:rPr>
+          <w:rFonts w:cstheme="minorHAnsi"/>
+          <w:color w:val="000000"/>
         </w:rPr>
         <w:tab/>
       </w:r>
       <w:r>
         <w:rPr>
-          <w:rFonts w:ascii="Consolas" w:hAnsi="Consolas" w:cs="Consolas"/>
-          <w:color w:val="000000"/>
-          <w:sz w:val="20"/>
-          <w:szCs w:val="20"/>
+          <w:rFonts w:cstheme="minorHAnsi"/>
+          <w:color w:val="000000"/>
         </w:rPr>
         <w:tab/>
       </w:r>
@@ -678,81 +642,65 @@
       <w:proofErr w:type="gramStart"/>
       <w:r>
         <w:rPr>
-          <w:rFonts w:ascii="Consolas" w:hAnsi="Consolas" w:cs="Consolas"/>
-          <w:color w:val="000000"/>
-          <w:sz w:val="20"/>
-          <w:szCs w:val="20"/>
+          <w:rFonts w:cstheme="minorHAnsi"/>
+          <w:color w:val="000000"/>
         </w:rPr>
         <w:t>System.</w:t>
       </w:r>
       <w:r>
         <w:rPr>
-          <w:rFonts w:ascii="Consolas" w:hAnsi="Consolas" w:cs="Consolas"/>
+          <w:rFonts w:cstheme="minorHAnsi"/>
           <w:b/>
           <w:bCs/>
           <w:i/>
           <w:iCs/>
           <w:color w:val="0000C0"/>
-          <w:sz w:val="20"/>
-          <w:szCs w:val="20"/>
         </w:rPr>
         <w:t>out</w:t>
       </w:r>
       <w:r>
         <w:rPr>
-          <w:rFonts w:ascii="Consolas" w:hAnsi="Consolas" w:cs="Consolas"/>
-          <w:color w:val="000000"/>
-          <w:sz w:val="20"/>
-          <w:szCs w:val="20"/>
+          <w:rFonts w:cstheme="minorHAnsi"/>
+          <w:color w:val="000000"/>
         </w:rPr>
         <w:t>.println</w:t>
       </w:r>
       <w:proofErr w:type="spellEnd"/>
       <w:r>
         <w:rPr>
-          <w:rFonts w:ascii="Consolas" w:hAnsi="Consolas" w:cs="Consolas"/>
-          <w:color w:val="000000"/>
-          <w:sz w:val="20"/>
-          <w:szCs w:val="20"/>
+          <w:rFonts w:cstheme="minorHAnsi"/>
+          <w:color w:val="000000"/>
         </w:rPr>
         <w:t>(</w:t>
       </w:r>
       <w:proofErr w:type="gramEnd"/>
       <w:r>
         <w:rPr>
-          <w:rFonts w:ascii="Consolas" w:hAnsi="Consolas" w:cs="Consolas"/>
+          <w:rFonts w:cstheme="minorHAnsi"/>
           <w:color w:val="2A00FF"/>
-          <w:sz w:val="20"/>
-          <w:szCs w:val="20"/>
         </w:rPr>
         <w:t>"Employee Name: "</w:t>
       </w:r>
       <w:r>
         <w:rPr>
-          <w:rFonts w:ascii="Consolas" w:hAnsi="Consolas" w:cs="Consolas"/>
-          <w:color w:val="000000"/>
-          <w:sz w:val="20"/>
-          <w:szCs w:val="20"/>
+          <w:rFonts w:cstheme="minorHAnsi"/>
+          <w:color w:val="000000"/>
         </w:rPr>
         <w:t xml:space="preserve">+ </w:t>
       </w:r>
       <w:proofErr w:type="spellStart"/>
       <w:r>
         <w:rPr>
-          <w:rFonts w:ascii="Consolas" w:hAnsi="Consolas" w:cs="Consolas"/>
+          <w:rFonts w:cstheme="minorHAnsi"/>
           <w:color w:val="0000C0"/>
-          <w:sz w:val="20"/>
-          <w:szCs w:val="20"/>
         </w:rPr>
         <w:t>EmpName</w:t>
       </w:r>
       <w:proofErr w:type="spellEnd"/>
       <w:r>
         <w:rPr>
-          <w:rFonts w:ascii="Consolas" w:hAnsi="Consolas" w:cs="Consolas"/>
-          <w:color w:val="000000"/>
-          <w:sz w:val="20"/>
-          <w:szCs w:val="20"/>
+          <w:rFonts w:cstheme="minorHAnsi"/>
+          <w:color w:val="000000"/>
         </w:rPr>
         <w:t>);</w:t>
       </w:r>
@@ -760,14 +708,16 @@
     <w:p>
       <w:pPr>
         <w:pStyle w:val="ListParagraph"/>
-        <w:spacing w:line="240" w:lineRule="auto"/>
+        <w:spacing w:after="0"/>
         <w:jc w:val="both"/>
         <w:rPr>
-          <w:lang w:val="en-US"/>
-        </w:rPr>
-      </w:pPr>
-      <w:r>
-        <w:rPr>
+          <w:rFonts w:cstheme="minorHAnsi"/>
+          <w:lang w:val="en-US"/>
+        </w:rPr>
+      </w:pPr>
+      <w:r>
+        <w:rPr>
+          <w:rFonts w:cstheme="minorHAnsi"/>
           <w:lang w:val="en-US"/>
         </w:rPr>
         <w:tab/>
@@ -777,14 +727,16 @@
     <w:p>
       <w:pPr>
         <w:pStyle w:val="ListParagraph"/>
-        <w:spacing w:line="240" w:lineRule="auto"/>
+        <w:spacing w:after="0"/>
         <w:jc w:val="both"/>
         <w:rPr>
-          <w:lang w:val="en-US"/>
-        </w:rPr>
-      </w:pPr>
-      <w:r>
-        <w:rPr>
+          <w:rFonts w:cstheme="minorHAnsi"/>
+          <w:lang w:val="en-US"/>
+        </w:rPr>
+      </w:pPr>
+      <w:r>
+        <w:rPr>
+          <w:rFonts w:cstheme="minorHAnsi"/>
           <w:lang w:val="en-US"/>
         </w:rPr>
         <w:t>}</w:t>
@@ -795,73 +747,59 @@
         <w:autoSpaceDE w:val="0"/>
         <w:autoSpaceDN w:val="0"/>
         <w:adjustRightInd w:val="0"/>
-        <w:spacing w:after="0" w:line="240" w:lineRule="auto"/>
+        <w:spacing w:after="0"/>
         <w:ind w:left="720"/>
         <w:rPr>
-          <w:rFonts w:ascii="Consolas" w:hAnsi="Consolas" w:cs="Consolas"/>
-          <w:sz w:val="20"/>
-          <w:szCs w:val="20"/>
+          <w:rFonts w:cstheme="minorHAnsi"/>
         </w:rPr>
       </w:pPr>
       <w:proofErr w:type="gramStart"/>
       <w:r>
         <w:rPr>
-          <w:rFonts w:ascii="Consolas" w:hAnsi="Consolas" w:cs="Consolas"/>
+          <w:rFonts w:cstheme="minorHAnsi"/>
           <w:b/>
           <w:bCs/>
           <w:color w:val="7F0055"/>
-          <w:sz w:val="20"/>
-          <w:szCs w:val="20"/>
         </w:rPr>
         <w:t>public</w:t>
       </w:r>
       <w:proofErr w:type="gramEnd"/>
       <w:r>
         <w:rPr>
-          <w:rFonts w:ascii="Consolas" w:hAnsi="Consolas" w:cs="Consolas"/>
-          <w:color w:val="000000"/>
-          <w:sz w:val="20"/>
-          <w:szCs w:val="20"/>
+          <w:rFonts w:cstheme="minorHAnsi"/>
+          <w:color w:val="000000"/>
         </w:rPr>
         <w:t xml:space="preserve"> </w:t>
       </w:r>
       <w:r>
         <w:rPr>
-          <w:rFonts w:ascii="Consolas" w:hAnsi="Consolas" w:cs="Consolas"/>
+          <w:rFonts w:cstheme="minorHAnsi"/>
           <w:b/>
           <w:bCs/>
           <w:color w:val="7F0055"/>
-          <w:sz w:val="20"/>
-          <w:szCs w:val="20"/>
         </w:rPr>
         <w:t>class</w:t>
       </w:r>
       <w:r>
         <w:rPr>
-          <w:rFonts w:ascii="Consolas" w:hAnsi="Consolas" w:cs="Consolas"/>
-          <w:color w:val="000000"/>
-          <w:sz w:val="20"/>
-          <w:szCs w:val="20"/>
+          <w:rFonts w:cstheme="minorHAnsi"/>
+          <w:color w:val="000000"/>
         </w:rPr>
         <w:t xml:space="preserve"> </w:t>
       </w:r>
       <w:proofErr w:type="spellStart"/>
       <w:r>
         <w:rPr>
-          <w:rFonts w:ascii="Consolas" w:hAnsi="Consolas" w:cs="Consolas"/>
-          <w:color w:val="000000"/>
-          <w:sz w:val="20"/>
-          <w:szCs w:val="20"/>
+          <w:rFonts w:cstheme="minorHAnsi"/>
+          <w:color w:val="000000"/>
         </w:rPr>
         <w:t>TestPrograms</w:t>
       </w:r>
       <w:proofErr w:type="spellEnd"/>
       <w:r>
         <w:rPr>
-          <w:rFonts w:ascii="Consolas" w:hAnsi="Consolas" w:cs="Consolas"/>
-          <w:color w:val="000000"/>
-          <w:sz w:val="20"/>
-          <w:szCs w:val="20"/>
+          <w:rFonts w:cstheme="minorHAnsi"/>
+          <w:color w:val="000000"/>
         </w:rPr>
         <w:t xml:space="preserve"> {</w:t>
       </w:r>
@@ -871,102 +809,82 @@
         <w:autoSpaceDE w:val="0"/>
         <w:autoSpaceDN w:val="0"/>
         <w:adjustRightInd w:val="0"/>
-        <w:spacing w:after="0" w:line="240" w:lineRule="auto"/>
+        <w:spacing w:after="0"/>
         <w:ind w:left="720"/>
         <w:rPr>
-          <w:rFonts w:ascii="Consolas" w:hAnsi="Consolas" w:cs="Consolas"/>
-          <w:sz w:val="20"/>
-          <w:szCs w:val="20"/>
-        </w:rPr>
-      </w:pPr>
-      <w:r>
-        <w:rPr>
-          <w:rFonts w:ascii="Consolas" w:hAnsi="Consolas" w:cs="Consolas"/>
-          <w:color w:val="000000"/>
-          <w:sz w:val="20"/>
-          <w:szCs w:val="20"/>
+          <w:rFonts w:cstheme="minorHAnsi"/>
+        </w:rPr>
+      </w:pPr>
+      <w:r>
+        <w:rPr>
+          <w:rFonts w:cstheme="minorHAnsi"/>
+          <w:color w:val="000000"/>
         </w:rPr>
         <w:tab/>
       </w:r>
       <w:proofErr w:type="gramStart"/>
       <w:r>
         <w:rPr>
-          <w:rFonts w:ascii="Consolas" w:hAnsi="Consolas" w:cs="Consolas"/>
+          <w:rFonts w:cstheme="minorHAnsi"/>
           <w:b/>
           <w:bCs/>
           <w:color w:val="7F0055"/>
-          <w:sz w:val="20"/>
-          <w:szCs w:val="20"/>
         </w:rPr>
         <w:t>public</w:t>
       </w:r>
       <w:proofErr w:type="gramEnd"/>
       <w:r>
         <w:rPr>
-          <w:rFonts w:ascii="Consolas" w:hAnsi="Consolas" w:cs="Consolas"/>
-          <w:color w:val="000000"/>
-          <w:sz w:val="20"/>
-          <w:szCs w:val="20"/>
+          <w:rFonts w:cstheme="minorHAnsi"/>
+          <w:color w:val="000000"/>
         </w:rPr>
         <w:t xml:space="preserve"> </w:t>
       </w:r>
       <w:r>
         <w:rPr>
-          <w:rFonts w:ascii="Consolas" w:hAnsi="Consolas" w:cs="Consolas"/>
+          <w:rFonts w:cstheme="minorHAnsi"/>
           <w:b/>
           <w:bCs/>
           <w:color w:val="7F0055"/>
-          <w:sz w:val="20"/>
-          <w:szCs w:val="20"/>
         </w:rPr>
         <w:t>static</w:t>
       </w:r>
       <w:r>
         <w:rPr>
-          <w:rFonts w:ascii="Consolas" w:hAnsi="Consolas" w:cs="Consolas"/>
-          <w:color w:val="000000"/>
-          <w:sz w:val="20"/>
-          <w:szCs w:val="20"/>
+          <w:rFonts w:cstheme="minorHAnsi"/>
+          <w:color w:val="000000"/>
         </w:rPr>
         <w:t xml:space="preserve"> </w:t>
       </w:r>
       <w:r>
         <w:rPr>
-          <w:rFonts w:ascii="Consolas" w:hAnsi="Consolas" w:cs="Consolas"/>
+          <w:rFonts w:cstheme="minorHAnsi"/>
           <w:b/>
           <w:bCs/>
           <w:color w:val="7F0055"/>
-          <w:sz w:val="20"/>
-          <w:szCs w:val="20"/>
         </w:rPr>
         <w:t>void</w:t>
       </w:r>
       <w:r>
         <w:rPr>
-          <w:rFonts w:ascii="Consolas" w:hAnsi="Consolas" w:cs="Consolas"/>
-          <w:color w:val="000000"/>
-          <w:sz w:val="20"/>
-          <w:szCs w:val="20"/>
+          <w:rFonts w:cstheme="minorHAnsi"/>
+          <w:color w:val="000000"/>
         </w:rPr>
         <w:t xml:space="preserve"> main(String[] </w:t>
       </w:r>
       <w:proofErr w:type="spellStart"/>
       <w:r>
         <w:rPr>
-          <w:rFonts w:ascii="Consolas" w:hAnsi="Consolas" w:cs="Consolas"/>
+          <w:rFonts w:cstheme="minorHAnsi"/>
           <w:color w:val="6A3E3E"/>
-          <w:sz w:val="20"/>
-          <w:szCs w:val="20"/>
         </w:rPr>
         <w:t>args</w:t>
       </w:r>
       <w:proofErr w:type="spellEnd"/>
       <w:r>
         <w:rPr>
-          <w:rFonts w:ascii="Consolas" w:hAnsi="Consolas" w:cs="Consolas"/>
-          <w:color w:val="000000"/>
-          <w:sz w:val="20"/>
-          <w:szCs w:val="20"/>
+          <w:rFonts w:cstheme="minorHAnsi"/>
+          <w:color w:val="000000"/>
         </w:rPr>
         <w:t>) {</w:t>
       </w:r>
@@ -976,97 +894,70 @@
         <w:autoSpaceDE w:val="0"/>
         <w:autoSpaceDN w:val="0"/>
         <w:adjustRightInd w:val="0"/>
-        <w:spacing w:after="0" w:line="240" w:lineRule="auto"/>
+        <w:spacing w:after="0"/>
         <w:ind w:left="720"/>
         <w:rPr>
-          <w:rFonts w:ascii="Consolas" w:hAnsi="Consolas" w:cs="Consolas"/>
-          <w:sz w:val="20"/>
-          <w:szCs w:val="20"/>
-        </w:rPr>
-      </w:pPr>
-      <w:r>
-        <w:rPr>
-          <w:rFonts w:ascii="Consolas" w:hAnsi="Consolas" w:cs="Consolas"/>
-          <w:color w:val="000000"/>
-          <w:sz w:val="20"/>
-          <w:szCs w:val="20"/>
+          <w:rFonts w:cstheme="minorHAnsi"/>
+        </w:rPr>
+      </w:pPr>
+      <w:r>
+        <w:rPr>
+          <w:rFonts w:cstheme="minorHAnsi"/>
+          <w:color w:val="000000"/>
         </w:rPr>
         <w:tab/>
       </w:r>
       <w:r>
         <w:rPr>
-          <w:rFonts w:ascii="Consolas" w:hAnsi="Consolas" w:cs="Consolas"/>
-          <w:color w:val="000000"/>
-          <w:sz w:val="20"/>
-          <w:szCs w:val="20"/>
+          <w:rFonts w:cstheme="minorHAnsi"/>
+          <w:color w:val="000000"/>
         </w:rPr>
         <w:tab/>
         <w:t xml:space="preserve">Employee </w:t>
       </w:r>
       <w:r>
         <w:rPr>
-          <w:rFonts w:ascii="Consolas" w:hAnsi="Consolas" w:cs="Consolas"/>
+          <w:rFonts w:cstheme="minorHAnsi"/>
           <w:color w:val="6A3E3E"/>
-          <w:sz w:val="20"/>
-          <w:szCs w:val="20"/>
         </w:rPr>
         <w:t>e1</w:t>
       </w:r>
       <w:r>
         <w:rPr>
-          <w:rFonts w:ascii="Consolas" w:hAnsi="Consolas" w:cs="Consolas"/>
-          <w:color w:val="000000"/>
-          <w:sz w:val="20"/>
-          <w:szCs w:val="20"/>
+          <w:rFonts w:cstheme="minorHAnsi"/>
+          <w:color w:val="000000"/>
         </w:rPr>
         <w:t>=</w:t>
       </w:r>
       <w:r>
         <w:rPr>
-          <w:rFonts w:ascii="Consolas" w:hAnsi="Consolas" w:cs="Consolas"/>
+          <w:rFonts w:cstheme="minorHAnsi"/>
           <w:b/>
           <w:bCs/>
           <w:color w:val="7F0055"/>
-          <w:sz w:val="20"/>
-          <w:szCs w:val="20"/>
         </w:rPr>
         <w:t>new</w:t>
       </w:r>
       <w:r>
         <w:rPr>
-          <w:rFonts w:ascii="Consolas" w:hAnsi="Consolas" w:cs="Consolas"/>
-          <w:color w:val="000000"/>
-          <w:sz w:val="20"/>
-          <w:szCs w:val="20"/>
+          <w:rFonts w:cstheme="minorHAnsi"/>
+          <w:color w:val="000000"/>
         </w:rPr>
         <w:t xml:space="preserve"> </w:t>
       </w:r>
       <w:proofErr w:type="gramStart"/>
       <w:r>
         <w:rPr>
-          <w:rFonts w:ascii="Consolas" w:hAnsi="Consolas" w:cs="Consolas"/>
-          <w:color w:val="000000"/>
-          <w:sz w:val="20"/>
-          <w:szCs w:val="20"/>
-        </w:rPr>
-        <w:t>Employee</w:t>
-      </w:r>
-      <w:r>
-        <w:rPr>
-          <w:rFonts w:ascii="Consolas" w:hAnsi="Consolas" w:cs="Consolas"/>
-          <w:color w:val="000000"/>
-          <w:sz w:val="20"/>
-          <w:szCs w:val="20"/>
-        </w:rPr>
-        <w:t>(</w:t>
+          <w:rFonts w:cstheme="minorHAnsi"/>
+          <w:color w:val="000000"/>
+        </w:rPr>
+        <w:t>Employee(</w:t>
       </w:r>
       <w:proofErr w:type="gramEnd"/>
       <w:r>
         <w:rPr>
-          <w:rFonts w:ascii="Consolas" w:hAnsi="Consolas" w:cs="Consolas"/>
-          <w:color w:val="000000"/>
-          <w:sz w:val="20"/>
-          <w:szCs w:val="20"/>
+          <w:rFonts w:cstheme="minorHAnsi"/>
+          <w:color w:val="000000"/>
         </w:rPr>
         <w:t>);</w:t>
       </w:r>
@@ -1076,58 +967,46 @@
         <w:autoSpaceDE w:val="0"/>
         <w:autoSpaceDN w:val="0"/>
         <w:adjustRightInd w:val="0"/>
-        <w:spacing w:after="0" w:line="240" w:lineRule="auto"/>
+        <w:spacing w:after="0"/>
         <w:ind w:left="720"/>
         <w:rPr>
-          <w:rFonts w:ascii="Consolas" w:hAnsi="Consolas" w:cs="Consolas"/>
-          <w:sz w:val="20"/>
-          <w:szCs w:val="20"/>
-        </w:rPr>
-      </w:pPr>
-      <w:r>
-        <w:rPr>
-          <w:rFonts w:ascii="Consolas" w:hAnsi="Consolas" w:cs="Consolas"/>
-          <w:color w:val="000000"/>
-          <w:sz w:val="20"/>
-          <w:szCs w:val="20"/>
+          <w:rFonts w:cstheme="minorHAnsi"/>
+        </w:rPr>
+      </w:pPr>
+      <w:r>
+        <w:rPr>
+          <w:rFonts w:cstheme="minorHAnsi"/>
+          <w:color w:val="000000"/>
         </w:rPr>
         <w:tab/>
       </w:r>
       <w:r>
         <w:rPr>
-          <w:rFonts w:ascii="Consolas" w:hAnsi="Consolas" w:cs="Consolas"/>
-          <w:color w:val="000000"/>
-          <w:sz w:val="20"/>
-          <w:szCs w:val="20"/>
+          <w:rFonts w:cstheme="minorHAnsi"/>
+          <w:color w:val="000000"/>
         </w:rPr>
         <w:tab/>
       </w:r>
       <w:proofErr w:type="gramStart"/>
       <w:r>
         <w:rPr>
-          <w:rFonts w:ascii="Consolas" w:hAnsi="Consolas" w:cs="Consolas"/>
+          <w:rFonts w:cstheme="minorHAnsi"/>
           <w:color w:val="6A3E3E"/>
-          <w:sz w:val="20"/>
-          <w:szCs w:val="20"/>
         </w:rPr>
         <w:t>e1</w:t>
       </w:r>
       <w:r>
         <w:rPr>
-          <w:rFonts w:ascii="Consolas" w:hAnsi="Consolas" w:cs="Consolas"/>
-          <w:color w:val="000000"/>
-          <w:sz w:val="20"/>
-          <w:szCs w:val="20"/>
+          <w:rFonts w:cstheme="minorHAnsi"/>
+          <w:color w:val="000000"/>
         </w:rPr>
         <w:t>.employeeDetails(</w:t>
       </w:r>
       <w:proofErr w:type="gramEnd"/>
       <w:r>
         <w:rPr>
-          <w:rFonts w:ascii="Consolas" w:hAnsi="Consolas" w:cs="Consolas"/>
-          <w:color w:val="000000"/>
-          <w:sz w:val="20"/>
-          <w:szCs w:val="20"/>
+          <w:rFonts w:cstheme="minorHAnsi"/>
+          <w:color w:val="000000"/>
         </w:rPr>
         <w:t>);</w:t>
       </w:r>
@@ -1137,20 +1016,16 @@
         <w:autoSpaceDE w:val="0"/>
         <w:autoSpaceDN w:val="0"/>
         <w:adjustRightInd w:val="0"/>
-        <w:spacing w:after="0" w:line="240" w:lineRule="auto"/>
+        <w:spacing w:after="0"/>
         <w:ind w:left="720"/>
         <w:rPr>
-          <w:rFonts w:ascii="Consolas" w:hAnsi="Consolas" w:cs="Consolas"/>
-          <w:sz w:val="20"/>
-          <w:szCs w:val="20"/>
-        </w:rPr>
-      </w:pPr>
-      <w:r>
-        <w:rPr>
-          <w:rFonts w:ascii="Consolas" w:hAnsi="Consolas" w:cs="Consolas"/>
-          <w:color w:val="000000"/>
-          <w:sz w:val="20"/>
-          <w:szCs w:val="20"/>
+          <w:rFonts w:cstheme="minorHAnsi"/>
+        </w:rPr>
+      </w:pPr>
+      <w:r>
+        <w:rPr>
+          <w:rFonts w:cstheme="minorHAnsi"/>
+          <w:color w:val="000000"/>
         </w:rPr>
         <w:tab/>
         <w:t>}</w:t>
@@ -1161,18 +1036,17 @@
         <w:autoSpaceDE w:val="0"/>
         <w:autoSpaceDN w:val="0"/>
         <w:adjustRightInd w:val="0"/>
-        <w:spacing w:after="0" w:line="240" w:lineRule="auto"/>
+        <w:spacing w:after="0"/>
         <w:ind w:left="720"/>
         <w:rPr>
-          <w:lang w:val="en-US"/>
-        </w:rPr>
-      </w:pPr>
-      <w:r>
-        <w:rPr>
-          <w:rFonts w:ascii="Consolas" w:hAnsi="Consolas" w:cs="Consolas"/>
-          <w:color w:val="000000"/>
-          <w:sz w:val="20"/>
-          <w:szCs w:val="20"/>
+          <w:rFonts w:cstheme="minorHAnsi"/>
+          <w:lang w:val="en-US"/>
+        </w:rPr>
+      </w:pPr>
+      <w:r>
+        <w:rPr>
+          <w:rFonts w:cstheme="minorHAnsi"/>
+          <w:color w:val="000000"/>
         </w:rPr>
         <w:t>}</w:t>
       </w:r>
@@ -1180,9 +1054,10 @@
     <w:p>
       <w:pPr>
         <w:pStyle w:val="ListParagraph"/>
-        <w:spacing w:line="240" w:lineRule="auto"/>
+        <w:spacing w:after="0"/>
         <w:jc w:val="both"/>
         <w:rPr>
+          <w:rFonts w:cstheme="minorHAnsi"/>
           <w:lang w:val="en-US"/>
         </w:rPr>
       </w:pPr>
@@ -1194,14 +1069,16 @@
           <w:ilvl w:val="0"/>
           <w:numId w:val="1"/>
         </w:numPr>
-        <w:spacing w:line="240" w:lineRule="auto"/>
+        <w:spacing w:after="0"/>
         <w:jc w:val="both"/>
         <w:rPr>
-          <w:lang w:val="en-US"/>
-        </w:rPr>
-      </w:pPr>
-      <w:r>
-        <w:rPr>
+          <w:rFonts w:cstheme="minorHAnsi"/>
+          <w:lang w:val="en-US"/>
+        </w:rPr>
+      </w:pPr>
+      <w:r>
+        <w:rPr>
+          <w:rFonts w:cstheme="minorHAnsi"/>
           <w:b/>
           <w:lang w:val="en-US"/>
         </w:rPr>
@@ -1209,78 +1086,91 @@
       </w:r>
       <w:r>
         <w:rPr>
+          <w:rFonts w:cstheme="minorHAnsi"/>
           <w:lang w:val="en-US"/>
         </w:rPr>
         <w:t xml:space="preserve">: </w:t>
       </w:r>
       <w:r>
         <w:rPr>
+          <w:rFonts w:cstheme="minorHAnsi"/>
           <w:lang w:val="en-US"/>
         </w:rPr>
         <w:t>Abstraction refers to an act of representing an essential feature without including background details. Abstraction class contains data and abstract</w:t>
       </w:r>
       <w:r>
         <w:rPr>
+          <w:rFonts w:cstheme="minorHAnsi"/>
           <w:lang w:val="en-US"/>
         </w:rPr>
         <w:t xml:space="preserve"> and non-abstract</w:t>
       </w:r>
       <w:r>
         <w:rPr>
+          <w:rFonts w:cstheme="minorHAnsi"/>
           <w:lang w:val="en-US"/>
         </w:rPr>
         <w:t xml:space="preserve"> methods and </w:t>
       </w:r>
       <w:r>
         <w:rPr>
+          <w:rFonts w:cstheme="minorHAnsi"/>
           <w:lang w:val="en-US"/>
         </w:rPr>
         <w:t>the definition of abstract</w:t>
       </w:r>
       <w:r>
         <w:rPr>
+          <w:rFonts w:cstheme="minorHAnsi"/>
           <w:lang w:val="en-US"/>
         </w:rPr>
         <w:t xml:space="preserve"> methods</w:t>
       </w:r>
       <w:r>
         <w:rPr>
+          <w:rFonts w:cstheme="minorHAnsi"/>
           <w:lang w:val="en-US"/>
         </w:rPr>
         <w:t xml:space="preserve"> we </w:t>
       </w:r>
       <w:r>
         <w:rPr>
+          <w:rFonts w:cstheme="minorHAnsi"/>
           <w:lang w:val="en-US"/>
         </w:rPr>
         <w:t xml:space="preserve">must </w:t>
       </w:r>
       <w:r>
         <w:rPr>
+          <w:rFonts w:cstheme="minorHAnsi"/>
           <w:lang w:val="en-US"/>
         </w:rPr>
         <w:t>have to write</w:t>
       </w:r>
       <w:r>
         <w:rPr>
+          <w:rFonts w:cstheme="minorHAnsi"/>
           <w:lang w:val="en-US"/>
         </w:rPr>
         <w:t xml:space="preserve"> into </w:t>
       </w:r>
       <w:r>
         <w:rPr>
+          <w:rFonts w:cstheme="minorHAnsi"/>
           <w:lang w:val="en-US"/>
         </w:rPr>
         <w:t>subclass.</w:t>
       </w:r>
       <w:r>
         <w:rPr>
+          <w:rFonts w:cstheme="minorHAnsi"/>
           <w:lang w:val="en-US"/>
         </w:rPr>
         <w:t xml:space="preserve"> For non-abstract method, </w:t>
       </w:r>
       <w:r>
         <w:rPr>
+          <w:rFonts w:cstheme="minorHAnsi"/>
           <w:lang w:val="en-US"/>
         </w:rPr>
         <w:t>we have to write the definition of it in abstract class itself.</w:t>
@@ -1289,20 +1179,23 @@
     <w:p>
       <w:pPr>
         <w:pStyle w:val="ListParagraph"/>
-        <w:spacing w:line="240" w:lineRule="auto"/>
+        <w:spacing w:after="0"/>
         <w:jc w:val="both"/>
         <w:rPr>
-          <w:lang w:val="en-US"/>
-        </w:rPr>
-      </w:pPr>
-      <w:r>
-        <w:rPr>
+          <w:rFonts w:cstheme="minorHAnsi"/>
+          <w:lang w:val="en-US"/>
+        </w:rPr>
+      </w:pPr>
+      <w:r>
+        <w:rPr>
+          <w:rFonts w:cstheme="minorHAnsi"/>
           <w:lang w:val="en-US"/>
         </w:rPr>
         <w:t>Example:</w:t>
       </w:r>
       <w:r>
         <w:rPr>
+          <w:rFonts w:cstheme="minorHAnsi"/>
           <w:lang w:val="en-US"/>
         </w:rPr>
         <w:t xml:space="preserve"> </w:t>
@@ -1313,53 +1206,43 @@
         <w:autoSpaceDE w:val="0"/>
         <w:autoSpaceDN w:val="0"/>
         <w:adjustRightInd w:val="0"/>
-        <w:spacing w:after="0" w:line="240" w:lineRule="auto"/>
+        <w:spacing w:after="0"/>
         <w:ind w:left="720"/>
         <w:rPr>
-          <w:rFonts w:ascii="Consolas" w:hAnsi="Consolas" w:cs="Consolas"/>
-          <w:sz w:val="20"/>
-          <w:szCs w:val="20"/>
+          <w:rFonts w:cstheme="minorHAnsi"/>
         </w:rPr>
       </w:pPr>
       <w:proofErr w:type="gramStart"/>
       <w:r>
         <w:rPr>
-          <w:rFonts w:ascii="Consolas" w:hAnsi="Consolas" w:cs="Consolas"/>
+          <w:rFonts w:cstheme="minorHAnsi"/>
           <w:b/>
           <w:bCs/>
           <w:color w:val="7F0055"/>
-          <w:sz w:val="20"/>
-          <w:szCs w:val="20"/>
         </w:rPr>
         <w:t>abstract</w:t>
       </w:r>
       <w:proofErr w:type="gramEnd"/>
       <w:r>
         <w:rPr>
-          <w:rFonts w:ascii="Consolas" w:hAnsi="Consolas" w:cs="Consolas"/>
-          <w:color w:val="000000"/>
-          <w:sz w:val="20"/>
-          <w:szCs w:val="20"/>
+          <w:rFonts w:cstheme="minorHAnsi"/>
+          <w:color w:val="000000"/>
         </w:rPr>
         <w:t xml:space="preserve"> </w:t>
       </w:r>
       <w:r>
         <w:rPr>
-          <w:rFonts w:ascii="Consolas" w:hAnsi="Consolas" w:cs="Consolas"/>
+          <w:rFonts w:cstheme="minorHAnsi"/>
           <w:b/>
           <w:bCs/>
           <w:color w:val="7F0055"/>
-          <w:sz w:val="20"/>
-          <w:szCs w:val="20"/>
         </w:rPr>
         <w:t>class</w:t>
       </w:r>
       <w:r>
         <w:rPr>
-          <w:rFonts w:ascii="Consolas" w:hAnsi="Consolas" w:cs="Consolas"/>
-          <w:color w:val="000000"/>
-          <w:sz w:val="20"/>
-          <w:szCs w:val="20"/>
+          <w:rFonts w:cstheme="minorHAnsi"/>
+          <w:color w:val="000000"/>
         </w:rPr>
         <w:t xml:space="preserve"> Employee {</w:t>
       </w:r>
@@ -1369,20 +1252,16 @@
         <w:autoSpaceDE w:val="0"/>
         <w:autoSpaceDN w:val="0"/>
         <w:adjustRightInd w:val="0"/>
-        <w:spacing w:after="0" w:line="240" w:lineRule="auto"/>
+        <w:spacing w:after="0"/>
         <w:ind w:left="720"/>
         <w:rPr>
-          <w:rFonts w:ascii="Consolas" w:hAnsi="Consolas" w:cs="Consolas"/>
-          <w:sz w:val="20"/>
-          <w:szCs w:val="20"/>
-        </w:rPr>
-      </w:pPr>
-      <w:r>
-        <w:rPr>
-          <w:rFonts w:ascii="Consolas" w:hAnsi="Consolas" w:cs="Consolas"/>
-          <w:color w:val="000000"/>
-          <w:sz w:val="20"/>
-          <w:szCs w:val="20"/>
+          <w:rFonts w:cstheme="minorHAnsi"/>
+        </w:rPr>
+      </w:pPr>
+      <w:r>
+        <w:rPr>
+          <w:rFonts w:cstheme="minorHAnsi"/>
+          <w:color w:val="000000"/>
         </w:rPr>
         <w:tab/>
       </w:r>
@@ -1390,12 +1269,10 @@
       <w:proofErr w:type="gramStart"/>
       <w:r>
         <w:rPr>
-          <w:rFonts w:ascii="Consolas" w:hAnsi="Consolas" w:cs="Consolas"/>
+          <w:rFonts w:cstheme="minorHAnsi"/>
           <w:b/>
           <w:bCs/>
           <w:color w:val="7F0055"/>
-          <w:sz w:val="20"/>
-          <w:szCs w:val="20"/>
         </w:rPr>
         <w:t>int</w:t>
       </w:r>
@@ -1403,39 +1280,31 @@
       <w:proofErr w:type="gramEnd"/>
       <w:r>
         <w:rPr>
-          <w:rFonts w:ascii="Consolas" w:hAnsi="Consolas" w:cs="Consolas"/>
-          <w:color w:val="000000"/>
-          <w:sz w:val="20"/>
-          <w:szCs w:val="20"/>
+          <w:rFonts w:cstheme="minorHAnsi"/>
+          <w:color w:val="000000"/>
         </w:rPr>
         <w:t xml:space="preserve"> </w:t>
       </w:r>
       <w:proofErr w:type="spellStart"/>
       <w:r>
         <w:rPr>
-          <w:rFonts w:ascii="Consolas" w:hAnsi="Consolas" w:cs="Consolas"/>
+          <w:rFonts w:cstheme="minorHAnsi"/>
           <w:color w:val="0000C0"/>
-          <w:sz w:val="20"/>
-          <w:szCs w:val="20"/>
         </w:rPr>
         <w:t>EmpId</w:t>
       </w:r>
       <w:proofErr w:type="spellEnd"/>
       <w:r>
         <w:rPr>
-          <w:rFonts w:ascii="Consolas" w:hAnsi="Consolas" w:cs="Consolas"/>
-          <w:color w:val="000000"/>
-          <w:sz w:val="20"/>
-          <w:szCs w:val="20"/>
+          <w:rFonts w:cstheme="minorHAnsi"/>
+          <w:color w:val="000000"/>
         </w:rPr>
         <w:t>;</w:t>
       </w:r>
       <w:r>
         <w:rPr>
-          <w:rFonts w:ascii="Consolas" w:hAnsi="Consolas" w:cs="Consolas"/>
-          <w:color w:val="000000"/>
-          <w:sz w:val="20"/>
-          <w:szCs w:val="20"/>
+          <w:rFonts w:cstheme="minorHAnsi"/>
+          <w:color w:val="000000"/>
         </w:rPr>
         <w:t xml:space="preserve"> //Default access scope- subclass can see this fields</w:t>
       </w:r>
@@ -1445,20 +1314,16 @@
         <w:autoSpaceDE w:val="0"/>
         <w:autoSpaceDN w:val="0"/>
         <w:adjustRightInd w:val="0"/>
-        <w:spacing w:after="0" w:line="240" w:lineRule="auto"/>
+        <w:spacing w:after="0"/>
         <w:ind w:left="720"/>
         <w:rPr>
-          <w:rFonts w:ascii="Consolas" w:hAnsi="Consolas" w:cs="Consolas"/>
-          <w:sz w:val="20"/>
-          <w:szCs w:val="20"/>
-        </w:rPr>
-      </w:pPr>
-      <w:r>
-        <w:rPr>
-          <w:rFonts w:ascii="Consolas" w:hAnsi="Consolas" w:cs="Consolas"/>
-          <w:color w:val="000000"/>
-          <w:sz w:val="20"/>
-          <w:szCs w:val="20"/>
+          <w:rFonts w:cstheme="minorHAnsi"/>
+        </w:rPr>
+      </w:pPr>
+      <w:r>
+        <w:rPr>
+          <w:rFonts w:cstheme="minorHAnsi"/>
+          <w:color w:val="000000"/>
         </w:rPr>
         <w:tab/>
         <w:t xml:space="preserve">String </w:t>
@@ -1466,38 +1331,30 @@
       <w:proofErr w:type="spellStart"/>
       <w:r>
         <w:rPr>
-          <w:rFonts w:ascii="Consolas" w:hAnsi="Consolas" w:cs="Consolas"/>
+          <w:rFonts w:cstheme="minorHAnsi"/>
           <w:color w:val="0000C0"/>
-          <w:sz w:val="20"/>
-          <w:szCs w:val="20"/>
         </w:rPr>
         <w:t>EmpName</w:t>
       </w:r>
       <w:proofErr w:type="spellEnd"/>
       <w:r>
         <w:rPr>
-          <w:rFonts w:ascii="Consolas" w:hAnsi="Consolas" w:cs="Consolas"/>
-          <w:color w:val="000000"/>
-          <w:sz w:val="20"/>
-          <w:szCs w:val="20"/>
+          <w:rFonts w:cstheme="minorHAnsi"/>
+          <w:color w:val="000000"/>
         </w:rPr>
         <w:t>=</w:t>
       </w:r>
       <w:r>
         <w:rPr>
-          <w:rFonts w:ascii="Consolas" w:hAnsi="Consolas" w:cs="Consolas"/>
+          <w:rFonts w:cstheme="minorHAnsi"/>
           <w:color w:val="2A00FF"/>
-          <w:sz w:val="20"/>
-          <w:szCs w:val="20"/>
         </w:rPr>
         <w:t>"John"</w:t>
       </w:r>
       <w:r>
         <w:rPr>
-          <w:rFonts w:ascii="Consolas" w:hAnsi="Consolas" w:cs="Consolas"/>
-          <w:color w:val="000000"/>
-          <w:sz w:val="20"/>
-          <w:szCs w:val="20"/>
+          <w:rFonts w:cstheme="minorHAnsi"/>
+          <w:color w:val="000000"/>
         </w:rPr>
         <w:t>;</w:t>
       </w:r>
@@ -1507,102 +1364,82 @@
         <w:autoSpaceDE w:val="0"/>
         <w:autoSpaceDN w:val="0"/>
         <w:adjustRightInd w:val="0"/>
-        <w:spacing w:after="0" w:line="240" w:lineRule="auto"/>
+        <w:spacing w:after="0"/>
         <w:ind w:left="720"/>
         <w:rPr>
-          <w:rFonts w:ascii="Consolas" w:hAnsi="Consolas" w:cs="Consolas"/>
-          <w:sz w:val="20"/>
-          <w:szCs w:val="20"/>
-        </w:rPr>
-      </w:pPr>
-      <w:r>
-        <w:rPr>
-          <w:rFonts w:ascii="Consolas" w:hAnsi="Consolas" w:cs="Consolas"/>
-          <w:color w:val="000000"/>
-          <w:sz w:val="20"/>
-          <w:szCs w:val="20"/>
+          <w:rFonts w:cstheme="minorHAnsi"/>
+        </w:rPr>
+      </w:pPr>
+      <w:r>
+        <w:rPr>
+          <w:rFonts w:cstheme="minorHAnsi"/>
+          <w:color w:val="000000"/>
         </w:rPr>
         <w:tab/>
       </w:r>
       <w:proofErr w:type="gramStart"/>
       <w:r>
         <w:rPr>
-          <w:rFonts w:ascii="Consolas" w:hAnsi="Consolas" w:cs="Consolas"/>
+          <w:rFonts w:cstheme="minorHAnsi"/>
           <w:b/>
           <w:bCs/>
           <w:color w:val="7F0055"/>
-          <w:sz w:val="20"/>
-          <w:szCs w:val="20"/>
         </w:rPr>
         <w:t>public</w:t>
       </w:r>
       <w:proofErr w:type="gramEnd"/>
       <w:r>
         <w:rPr>
-          <w:rFonts w:ascii="Consolas" w:hAnsi="Consolas" w:cs="Consolas"/>
-          <w:color w:val="000000"/>
-          <w:sz w:val="20"/>
-          <w:szCs w:val="20"/>
+          <w:rFonts w:cstheme="minorHAnsi"/>
+          <w:color w:val="000000"/>
         </w:rPr>
         <w:t xml:space="preserve"> </w:t>
       </w:r>
       <w:r>
         <w:rPr>
-          <w:rFonts w:ascii="Consolas" w:hAnsi="Consolas" w:cs="Consolas"/>
+          <w:rFonts w:cstheme="minorHAnsi"/>
           <w:b/>
           <w:bCs/>
           <w:color w:val="7F0055"/>
-          <w:sz w:val="20"/>
-          <w:szCs w:val="20"/>
         </w:rPr>
         <w:t>abstract</w:t>
       </w:r>
       <w:r>
         <w:rPr>
-          <w:rFonts w:ascii="Consolas" w:hAnsi="Consolas" w:cs="Consolas"/>
-          <w:color w:val="000000"/>
-          <w:sz w:val="20"/>
-          <w:szCs w:val="20"/>
+          <w:rFonts w:cstheme="minorHAnsi"/>
+          <w:color w:val="000000"/>
         </w:rPr>
         <w:t xml:space="preserve"> </w:t>
       </w:r>
       <w:r>
         <w:rPr>
-          <w:rFonts w:ascii="Consolas" w:hAnsi="Consolas" w:cs="Consolas"/>
+          <w:rFonts w:cstheme="minorHAnsi"/>
           <w:b/>
           <w:bCs/>
           <w:color w:val="7F0055"/>
-          <w:sz w:val="20"/>
-          <w:szCs w:val="20"/>
         </w:rPr>
         <w:t>void</w:t>
       </w:r>
       <w:r>
         <w:rPr>
-          <w:rFonts w:ascii="Consolas" w:hAnsi="Consolas" w:cs="Consolas"/>
-          <w:color w:val="000000"/>
-          <w:sz w:val="20"/>
-          <w:szCs w:val="20"/>
+          <w:rFonts w:cstheme="minorHAnsi"/>
+          <w:color w:val="000000"/>
         </w:rPr>
         <w:t xml:space="preserve"> </w:t>
       </w:r>
       <w:proofErr w:type="spellStart"/>
       <w:r>
         <w:rPr>
-          <w:rFonts w:ascii="Consolas" w:hAnsi="Consolas" w:cs="Consolas"/>
-          <w:color w:val="000000"/>
-          <w:sz w:val="20"/>
-          <w:szCs w:val="20"/>
+          <w:rFonts w:cstheme="minorHAnsi"/>
+          <w:color w:val="000000"/>
         </w:rPr>
         <w:t>employeeDetails</w:t>
       </w:r>
       <w:proofErr w:type="spellEnd"/>
       <w:r>
         <w:rPr>
-          <w:rFonts w:ascii="Consolas" w:hAnsi="Consolas" w:cs="Consolas"/>
-          <w:color w:val="000000"/>
-          <w:sz w:val="20"/>
-          <w:szCs w:val="20"/>
+          <w:rFonts w:cstheme="minorHAnsi"/>
+          <w:color w:val="000000"/>
         </w:rPr>
         <w:t>();</w:t>
       </w:r>
@@ -1612,100 +1449,80 @@
         <w:autoSpaceDE w:val="0"/>
         <w:autoSpaceDN w:val="0"/>
         <w:adjustRightInd w:val="0"/>
-        <w:spacing w:after="0" w:line="240" w:lineRule="auto"/>
+        <w:spacing w:after="0"/>
         <w:ind w:left="720"/>
         <w:rPr>
-          <w:rFonts w:ascii="Consolas" w:hAnsi="Consolas" w:cs="Consolas"/>
-          <w:sz w:val="20"/>
-          <w:szCs w:val="20"/>
-        </w:rPr>
-      </w:pPr>
-      <w:r>
-        <w:rPr>
-          <w:rFonts w:ascii="Consolas" w:hAnsi="Consolas" w:cs="Consolas"/>
-          <w:color w:val="000000"/>
-          <w:sz w:val="20"/>
-          <w:szCs w:val="20"/>
+          <w:rFonts w:cstheme="minorHAnsi"/>
+        </w:rPr>
+      </w:pPr>
+      <w:r>
+        <w:rPr>
+          <w:rFonts w:cstheme="minorHAnsi"/>
+          <w:color w:val="000000"/>
         </w:rPr>
         <w:tab/>
       </w:r>
       <w:proofErr w:type="gramStart"/>
       <w:r>
         <w:rPr>
-          <w:rFonts w:ascii="Consolas" w:hAnsi="Consolas" w:cs="Consolas"/>
+          <w:rFonts w:cstheme="minorHAnsi"/>
           <w:b/>
           <w:bCs/>
           <w:color w:val="7F0055"/>
-          <w:sz w:val="20"/>
-          <w:szCs w:val="20"/>
         </w:rPr>
         <w:t>public</w:t>
       </w:r>
       <w:proofErr w:type="gramEnd"/>
       <w:r>
         <w:rPr>
-          <w:rFonts w:ascii="Consolas" w:hAnsi="Consolas" w:cs="Consolas"/>
-          <w:color w:val="000000"/>
-          <w:sz w:val="20"/>
-          <w:szCs w:val="20"/>
+          <w:rFonts w:cstheme="minorHAnsi"/>
+          <w:color w:val="000000"/>
         </w:rPr>
         <w:t xml:space="preserve"> </w:t>
       </w:r>
       <w:r>
         <w:rPr>
-          <w:rFonts w:ascii="Consolas" w:hAnsi="Consolas" w:cs="Consolas"/>
+          <w:rFonts w:cstheme="minorHAnsi"/>
           <w:b/>
           <w:bCs/>
           <w:color w:val="7F0055"/>
-          <w:sz w:val="20"/>
-          <w:szCs w:val="20"/>
         </w:rPr>
         <w:t>void</w:t>
       </w:r>
       <w:r>
         <w:rPr>
-          <w:rFonts w:ascii="Consolas" w:hAnsi="Consolas" w:cs="Consolas"/>
-          <w:color w:val="000000"/>
-          <w:sz w:val="20"/>
-          <w:szCs w:val="20"/>
+          <w:rFonts w:cstheme="minorHAnsi"/>
+          <w:color w:val="000000"/>
         </w:rPr>
         <w:t xml:space="preserve"> </w:t>
       </w:r>
       <w:proofErr w:type="spellStart"/>
       <w:r>
         <w:rPr>
-          <w:rFonts w:ascii="Consolas" w:hAnsi="Consolas" w:cs="Consolas"/>
-          <w:color w:val="000000"/>
-          <w:sz w:val="20"/>
-          <w:szCs w:val="20"/>
+          <w:rFonts w:cstheme="minorHAnsi"/>
+          <w:color w:val="000000"/>
         </w:rPr>
         <w:t>EnterEmpID</w:t>
       </w:r>
       <w:proofErr w:type="spellEnd"/>
       <w:r>
         <w:rPr>
-          <w:rFonts w:ascii="Consolas" w:hAnsi="Consolas" w:cs="Consolas"/>
-          <w:color w:val="000000"/>
-          <w:sz w:val="20"/>
-          <w:szCs w:val="20"/>
+          <w:rFonts w:cstheme="minorHAnsi"/>
+          <w:color w:val="000000"/>
         </w:rPr>
         <w:t>() {</w:t>
       </w:r>
       <w:r>
         <w:rPr>
-          <w:rFonts w:ascii="Consolas" w:hAnsi="Consolas" w:cs="Consolas"/>
-          <w:color w:val="000000"/>
-          <w:sz w:val="20"/>
-          <w:szCs w:val="20"/>
+          <w:rFonts w:cstheme="minorHAnsi"/>
+          <w:color w:val="000000"/>
         </w:rPr>
         <w:tab/>
       </w:r>
       <w:r>
         <w:rPr>
-          <w:rFonts w:ascii="Consolas" w:hAnsi="Consolas" w:cs="Consolas"/>
-          <w:color w:val="000000"/>
-          <w:sz w:val="20"/>
-          <w:szCs w:val="20"/>
+          <w:rFonts w:cstheme="minorHAnsi"/>
+          <w:color w:val="000000"/>
         </w:rPr>
         <w:tab/>
         <w:t>//non-abstract method</w:t>
@@ -1716,49 +1533,39 @@
         <w:autoSpaceDE w:val="0"/>
         <w:autoSpaceDN w:val="0"/>
         <w:adjustRightInd w:val="0"/>
-        <w:spacing w:after="0" w:line="240" w:lineRule="auto"/>
+        <w:spacing w:after="0"/>
         <w:ind w:left="720"/>
         <w:rPr>
-          <w:rFonts w:ascii="Consolas" w:hAnsi="Consolas" w:cs="Consolas"/>
-          <w:sz w:val="20"/>
-          <w:szCs w:val="20"/>
-        </w:rPr>
-      </w:pPr>
-      <w:r>
-        <w:rPr>
-          <w:rFonts w:ascii="Consolas" w:hAnsi="Consolas" w:cs="Consolas"/>
-          <w:color w:val="000000"/>
-          <w:sz w:val="20"/>
-          <w:szCs w:val="20"/>
+          <w:rFonts w:cstheme="minorHAnsi"/>
+        </w:rPr>
+      </w:pPr>
+      <w:r>
+        <w:rPr>
+          <w:rFonts w:cstheme="minorHAnsi"/>
+          <w:color w:val="000000"/>
         </w:rPr>
         <w:tab/>
       </w:r>
       <w:r>
         <w:rPr>
-          <w:rFonts w:ascii="Consolas" w:hAnsi="Consolas" w:cs="Consolas"/>
-          <w:color w:val="000000"/>
-          <w:sz w:val="20"/>
-          <w:szCs w:val="20"/>
+          <w:rFonts w:cstheme="minorHAnsi"/>
+          <w:color w:val="000000"/>
         </w:rPr>
         <w:tab/>
       </w:r>
       <w:proofErr w:type="spellStart"/>
       <w:r>
         <w:rPr>
-          <w:rFonts w:ascii="Consolas" w:hAnsi="Consolas" w:cs="Consolas"/>
+          <w:rFonts w:cstheme="minorHAnsi"/>
           <w:color w:val="0000C0"/>
-          <w:sz w:val="20"/>
-          <w:szCs w:val="20"/>
         </w:rPr>
         <w:t>EmpId</w:t>
       </w:r>
       <w:proofErr w:type="spellEnd"/>
       <w:r>
         <w:rPr>
-          <w:rFonts w:ascii="Consolas" w:hAnsi="Consolas" w:cs="Consolas"/>
-          <w:color w:val="000000"/>
-          <w:sz w:val="20"/>
-          <w:szCs w:val="20"/>
+          <w:rFonts w:cstheme="minorHAnsi"/>
+          <w:color w:val="000000"/>
         </w:rPr>
         <w:t>=101;</w:t>
       </w:r>
@@ -1768,29 +1575,23 @@
         <w:autoSpaceDE w:val="0"/>
         <w:autoSpaceDN w:val="0"/>
         <w:adjustRightInd w:val="0"/>
-        <w:spacing w:after="0" w:line="240" w:lineRule="auto"/>
+        <w:spacing w:after="0"/>
         <w:ind w:left="720"/>
         <w:rPr>
-          <w:rFonts w:ascii="Consolas" w:hAnsi="Consolas" w:cs="Consolas"/>
-          <w:sz w:val="20"/>
-          <w:szCs w:val="20"/>
-        </w:rPr>
-      </w:pPr>
-      <w:r>
-        <w:rPr>
-          <w:rFonts w:ascii="Consolas" w:hAnsi="Consolas" w:cs="Consolas"/>
-          <w:color w:val="000000"/>
-          <w:sz w:val="20"/>
-          <w:szCs w:val="20"/>
+          <w:rFonts w:cstheme="minorHAnsi"/>
+        </w:rPr>
+      </w:pPr>
+      <w:r>
+        <w:rPr>
+          <w:rFonts w:cstheme="minorHAnsi"/>
+          <w:color w:val="000000"/>
         </w:rPr>
         <w:tab/>
       </w:r>
       <w:r>
         <w:rPr>
-          <w:rFonts w:ascii="Consolas" w:hAnsi="Consolas" w:cs="Consolas"/>
-          <w:color w:val="000000"/>
-          <w:sz w:val="20"/>
-          <w:szCs w:val="20"/>
+          <w:rFonts w:cstheme="minorHAnsi"/>
+          <w:color w:val="000000"/>
         </w:rPr>
         <w:tab/>
       </w:r>
@@ -1798,42 +1599,34 @@
       <w:proofErr w:type="gramStart"/>
       <w:r>
         <w:rPr>
-          <w:rFonts w:ascii="Consolas" w:hAnsi="Consolas" w:cs="Consolas"/>
-          <w:color w:val="000000"/>
-          <w:sz w:val="20"/>
-          <w:szCs w:val="20"/>
+          <w:rFonts w:cstheme="minorHAnsi"/>
+          <w:color w:val="000000"/>
         </w:rPr>
         <w:t>System.</w:t>
       </w:r>
       <w:r>
         <w:rPr>
-          <w:rFonts w:ascii="Consolas" w:hAnsi="Consolas" w:cs="Consolas"/>
+          <w:rFonts w:cstheme="minorHAnsi"/>
           <w:b/>
           <w:bCs/>
           <w:i/>
           <w:iCs/>
           <w:color w:val="0000C0"/>
-          <w:sz w:val="20"/>
-          <w:szCs w:val="20"/>
         </w:rPr>
         <w:t>out</w:t>
       </w:r>
       <w:r>
         <w:rPr>
-          <w:rFonts w:ascii="Consolas" w:hAnsi="Consolas" w:cs="Consolas"/>
-          <w:color w:val="000000"/>
-          <w:sz w:val="20"/>
-          <w:szCs w:val="20"/>
+          <w:rFonts w:cstheme="minorHAnsi"/>
+          <w:color w:val="000000"/>
         </w:rPr>
         <w:t>.println</w:t>
       </w:r>
       <w:proofErr w:type="spellEnd"/>
       <w:r>
         <w:rPr>
-          <w:rFonts w:ascii="Consolas" w:hAnsi="Consolas" w:cs="Consolas"/>
-          <w:color w:val="000000"/>
-          <w:sz w:val="20"/>
-          <w:szCs w:val="20"/>
+          <w:rFonts w:cstheme="minorHAnsi"/>
+          <w:color w:val="000000"/>
         </w:rPr>
         <w:t>(</w:t>
       </w:r>
@@ -1841,20 +1634,16 @@
       <w:proofErr w:type="gramEnd"/>
       <w:r>
         <w:rPr>
-          <w:rFonts w:ascii="Consolas" w:hAnsi="Consolas" w:cs="Consolas"/>
+          <w:rFonts w:cstheme="minorHAnsi"/>
           <w:color w:val="0000C0"/>
-          <w:sz w:val="20"/>
-          <w:szCs w:val="20"/>
         </w:rPr>
         <w:t>EmpId</w:t>
       </w:r>
       <w:proofErr w:type="spellEnd"/>
       <w:r>
         <w:rPr>
-          <w:rFonts w:ascii="Consolas" w:hAnsi="Consolas" w:cs="Consolas"/>
-          <w:color w:val="000000"/>
-          <w:sz w:val="20"/>
-          <w:szCs w:val="20"/>
+          <w:rFonts w:cstheme="minorHAnsi"/>
+          <w:color w:val="000000"/>
         </w:rPr>
         <w:t>);</w:t>
       </w:r>
@@ -1864,20 +1653,16 @@
         <w:autoSpaceDE w:val="0"/>
         <w:autoSpaceDN w:val="0"/>
         <w:adjustRightInd w:val="0"/>
-        <w:spacing w:after="0" w:line="240" w:lineRule="auto"/>
+        <w:spacing w:after="0"/>
         <w:ind w:left="720"/>
         <w:rPr>
-          <w:rFonts w:ascii="Consolas" w:hAnsi="Consolas" w:cs="Consolas"/>
-          <w:sz w:val="20"/>
-          <w:szCs w:val="20"/>
-        </w:rPr>
-      </w:pPr>
-      <w:r>
-        <w:rPr>
-          <w:rFonts w:ascii="Consolas" w:hAnsi="Consolas" w:cs="Consolas"/>
-          <w:color w:val="000000"/>
-          <w:sz w:val="20"/>
-          <w:szCs w:val="20"/>
+          <w:rFonts w:cstheme="minorHAnsi"/>
+        </w:rPr>
+      </w:pPr>
+      <w:r>
+        <w:rPr>
+          <w:rFonts w:cstheme="minorHAnsi"/>
+          <w:color w:val="000000"/>
         </w:rPr>
         <w:tab/>
         <w:t>}</w:t>
@@ -1888,20 +1673,16 @@
         <w:autoSpaceDE w:val="0"/>
         <w:autoSpaceDN w:val="0"/>
         <w:adjustRightInd w:val="0"/>
-        <w:spacing w:after="0" w:line="240" w:lineRule="auto"/>
+        <w:spacing w:after="0"/>
         <w:ind w:left="720"/>
         <w:rPr>
-          <w:rFonts w:ascii="Consolas" w:hAnsi="Consolas" w:cs="Consolas"/>
-          <w:sz w:val="20"/>
-          <w:szCs w:val="20"/>
-        </w:rPr>
-      </w:pPr>
-      <w:r>
-        <w:rPr>
-          <w:rFonts w:ascii="Consolas" w:hAnsi="Consolas" w:cs="Consolas"/>
-          <w:color w:val="000000"/>
-          <w:sz w:val="20"/>
-          <w:szCs w:val="20"/>
+          <w:rFonts w:cstheme="minorHAnsi"/>
+        </w:rPr>
+      </w:pPr>
+      <w:r>
+        <w:rPr>
+          <w:rFonts w:cstheme="minorHAnsi"/>
+          <w:color w:val="000000"/>
         </w:rPr>
         <w:t>}</w:t>
       </w:r>
@@ -1911,12 +1692,10 @@
         <w:autoSpaceDE w:val="0"/>
         <w:autoSpaceDN w:val="0"/>
         <w:adjustRightInd w:val="0"/>
-        <w:spacing w:after="0" w:line="240" w:lineRule="auto"/>
+        <w:spacing w:after="0"/>
         <w:ind w:left="720"/>
         <w:rPr>
-          <w:rFonts w:ascii="Consolas" w:hAnsi="Consolas" w:cs="Consolas"/>
-          <w:sz w:val="20"/>
-          <w:szCs w:val="20"/>
+          <w:rFonts w:cstheme="minorHAnsi"/>
         </w:rPr>
       </w:pPr>
     </w:p>
@@ -1925,53 +1704,43 @@
         <w:autoSpaceDE w:val="0"/>
         <w:autoSpaceDN w:val="0"/>
         <w:adjustRightInd w:val="0"/>
-        <w:spacing w:after="0" w:line="240" w:lineRule="auto"/>
+        <w:spacing w:after="0"/>
         <w:ind w:left="720"/>
         <w:rPr>
-          <w:rFonts w:ascii="Consolas" w:hAnsi="Consolas" w:cs="Consolas"/>
-          <w:sz w:val="20"/>
-          <w:szCs w:val="20"/>
+          <w:rFonts w:cstheme="minorHAnsi"/>
         </w:rPr>
       </w:pPr>
       <w:proofErr w:type="gramStart"/>
       <w:r>
         <w:rPr>
-          <w:rFonts w:ascii="Consolas" w:hAnsi="Consolas" w:cs="Consolas"/>
+          <w:rFonts w:cstheme="minorHAnsi"/>
           <w:b/>
           <w:bCs/>
           <w:color w:val="7F0055"/>
-          <w:sz w:val="20"/>
-          <w:szCs w:val="20"/>
         </w:rPr>
         <w:t>class</w:t>
       </w:r>
       <w:proofErr w:type="gramEnd"/>
       <w:r>
         <w:rPr>
-          <w:rFonts w:ascii="Consolas" w:hAnsi="Consolas" w:cs="Consolas"/>
-          <w:color w:val="000000"/>
-          <w:sz w:val="20"/>
-          <w:szCs w:val="20"/>
+          <w:rFonts w:cstheme="minorHAnsi"/>
+          <w:color w:val="000000"/>
         </w:rPr>
         <w:t xml:space="preserve"> Organization </w:t>
       </w:r>
       <w:r>
         <w:rPr>
-          <w:rFonts w:ascii="Consolas" w:hAnsi="Consolas" w:cs="Consolas"/>
+          <w:rFonts w:cstheme="minorHAnsi"/>
           <w:b/>
           <w:bCs/>
           <w:color w:val="7F0055"/>
-          <w:sz w:val="20"/>
-          <w:szCs w:val="20"/>
         </w:rPr>
         <w:t>extends</w:t>
       </w:r>
       <w:r>
         <w:rPr>
-          <w:rFonts w:ascii="Consolas" w:hAnsi="Consolas" w:cs="Consolas"/>
-          <w:color w:val="000000"/>
-          <w:sz w:val="20"/>
-          <w:szCs w:val="20"/>
+          <w:rFonts w:cstheme="minorHAnsi"/>
+          <w:color w:val="000000"/>
         </w:rPr>
         <w:t xml:space="preserve"> Employee{</w:t>
       </w:r>
@@ -1981,82 +1750,67 @@
         <w:autoSpaceDE w:val="0"/>
         <w:autoSpaceDN w:val="0"/>
         <w:adjustRightInd w:val="0"/>
-        <w:spacing w:after="0" w:line="240" w:lineRule="auto"/>
+        <w:spacing w:after="0"/>
         <w:ind w:left="720"/>
         <w:rPr>
-          <w:rFonts w:ascii="Consolas" w:hAnsi="Consolas" w:cs="Consolas"/>
-          <w:sz w:val="20"/>
-          <w:szCs w:val="20"/>
-        </w:rPr>
-      </w:pPr>
-      <w:r>
-        <w:rPr>
-          <w:rFonts w:ascii="Consolas" w:hAnsi="Consolas" w:cs="Consolas"/>
-          <w:color w:val="000000"/>
-          <w:sz w:val="20"/>
-          <w:szCs w:val="20"/>
-        </w:rPr>
+          <w:rFonts w:cstheme="minorHAnsi"/>
+        </w:rPr>
+      </w:pPr>
+      <w:r>
+        <w:rPr>
+          <w:rFonts w:cstheme="minorHAnsi"/>
+          <w:color w:val="000000"/>
+        </w:rPr>
+        <w:lastRenderedPageBreak/>
         <w:tab/>
       </w:r>
       <w:proofErr w:type="gramStart"/>
       <w:r>
         <w:rPr>
-          <w:rFonts w:ascii="Consolas" w:hAnsi="Consolas" w:cs="Consolas"/>
+          <w:rFonts w:cstheme="minorHAnsi"/>
           <w:b/>
           <w:bCs/>
           <w:color w:val="7F0055"/>
-          <w:sz w:val="20"/>
-          <w:szCs w:val="20"/>
         </w:rPr>
         <w:t>public</w:t>
       </w:r>
       <w:proofErr w:type="gramEnd"/>
       <w:r>
         <w:rPr>
-          <w:rFonts w:ascii="Consolas" w:hAnsi="Consolas" w:cs="Consolas"/>
-          <w:color w:val="000000"/>
-          <w:sz w:val="20"/>
-          <w:szCs w:val="20"/>
+          <w:rFonts w:cstheme="minorHAnsi"/>
+          <w:color w:val="000000"/>
         </w:rPr>
         <w:t xml:space="preserve"> </w:t>
       </w:r>
       <w:r>
         <w:rPr>
-          <w:rFonts w:ascii="Consolas" w:hAnsi="Consolas" w:cs="Consolas"/>
+          <w:rFonts w:cstheme="minorHAnsi"/>
           <w:b/>
           <w:bCs/>
           <w:color w:val="7F0055"/>
-          <w:sz w:val="20"/>
-          <w:szCs w:val="20"/>
         </w:rPr>
         <w:t>void</w:t>
       </w:r>
       <w:r>
         <w:rPr>
-          <w:rFonts w:ascii="Consolas" w:hAnsi="Consolas" w:cs="Consolas"/>
-          <w:color w:val="000000"/>
-          <w:sz w:val="20"/>
-          <w:szCs w:val="20"/>
+          <w:rFonts w:cstheme="minorHAnsi"/>
+          <w:color w:val="000000"/>
         </w:rPr>
         <w:t xml:space="preserve"> </w:t>
       </w:r>
       <w:proofErr w:type="spellStart"/>
       <w:r>
         <w:rPr>
-          <w:rFonts w:ascii="Consolas" w:hAnsi="Consolas" w:cs="Consolas"/>
-          <w:color w:val="000000"/>
-          <w:sz w:val="20"/>
-          <w:szCs w:val="20"/>
+          <w:rFonts w:cstheme="minorHAnsi"/>
+          <w:color w:val="000000"/>
         </w:rPr>
         <w:t>employeeDetails</w:t>
       </w:r>
       <w:proofErr w:type="spellEnd"/>
       <w:r>
         <w:rPr>
-          <w:rFonts w:ascii="Consolas" w:hAnsi="Consolas" w:cs="Consolas"/>
-          <w:color w:val="000000"/>
-          <w:sz w:val="20"/>
-          <w:szCs w:val="20"/>
+          <w:rFonts w:cstheme="minorHAnsi"/>
+          <w:color w:val="000000"/>
         </w:rPr>
         <w:t>() {</w:t>
       </w:r>
@@ -2066,29 +1820,23 @@
         <w:autoSpaceDE w:val="0"/>
         <w:autoSpaceDN w:val="0"/>
         <w:adjustRightInd w:val="0"/>
-        <w:spacing w:after="0" w:line="240" w:lineRule="auto"/>
+        <w:spacing w:after="0"/>
         <w:ind w:left="720"/>
         <w:rPr>
-          <w:rFonts w:ascii="Consolas" w:hAnsi="Consolas" w:cs="Consolas"/>
-          <w:sz w:val="20"/>
-          <w:szCs w:val="20"/>
-        </w:rPr>
-      </w:pPr>
-      <w:r>
-        <w:rPr>
-          <w:rFonts w:ascii="Consolas" w:hAnsi="Consolas" w:cs="Consolas"/>
-          <w:color w:val="000000"/>
-          <w:sz w:val="20"/>
-          <w:szCs w:val="20"/>
+          <w:rFonts w:cstheme="minorHAnsi"/>
+        </w:rPr>
+      </w:pPr>
+      <w:r>
+        <w:rPr>
+          <w:rFonts w:cstheme="minorHAnsi"/>
+          <w:color w:val="000000"/>
         </w:rPr>
         <w:tab/>
       </w:r>
       <w:r>
         <w:rPr>
-          <w:rFonts w:ascii="Consolas" w:hAnsi="Consolas" w:cs="Consolas"/>
-          <w:color w:val="000000"/>
-          <w:sz w:val="20"/>
-          <w:szCs w:val="20"/>
+          <w:rFonts w:cstheme="minorHAnsi"/>
+          <w:color w:val="000000"/>
         </w:rPr>
         <w:tab/>
       </w:r>
@@ -2096,81 +1844,65 @@
       <w:proofErr w:type="gramStart"/>
       <w:r>
         <w:rPr>
-          <w:rFonts w:ascii="Consolas" w:hAnsi="Consolas" w:cs="Consolas"/>
-          <w:color w:val="000000"/>
-          <w:sz w:val="20"/>
-          <w:szCs w:val="20"/>
+          <w:rFonts w:cstheme="minorHAnsi"/>
+          <w:color w:val="000000"/>
         </w:rPr>
         <w:t>System.</w:t>
       </w:r>
       <w:r>
         <w:rPr>
-          <w:rFonts w:ascii="Consolas" w:hAnsi="Consolas" w:cs="Consolas"/>
+          <w:rFonts w:cstheme="minorHAnsi"/>
           <w:b/>
           <w:bCs/>
           <w:i/>
           <w:iCs/>
           <w:color w:val="0000C0"/>
-          <w:sz w:val="20"/>
-          <w:szCs w:val="20"/>
         </w:rPr>
         <w:t>out</w:t>
       </w:r>
       <w:r>
         <w:rPr>
-          <w:rFonts w:ascii="Consolas" w:hAnsi="Consolas" w:cs="Consolas"/>
-          <w:color w:val="000000"/>
-          <w:sz w:val="20"/>
-          <w:szCs w:val="20"/>
+          <w:rFonts w:cstheme="minorHAnsi"/>
+          <w:color w:val="000000"/>
         </w:rPr>
         <w:t>.println</w:t>
       </w:r>
       <w:proofErr w:type="spellEnd"/>
       <w:r>
         <w:rPr>
-          <w:rFonts w:ascii="Consolas" w:hAnsi="Consolas" w:cs="Consolas"/>
-          <w:color w:val="000000"/>
-          <w:sz w:val="20"/>
-          <w:szCs w:val="20"/>
+          <w:rFonts w:cstheme="minorHAnsi"/>
+          <w:color w:val="000000"/>
         </w:rPr>
         <w:t>(</w:t>
       </w:r>
       <w:proofErr w:type="gramEnd"/>
       <w:r>
         <w:rPr>
-          <w:rFonts w:ascii="Consolas" w:hAnsi="Consolas" w:cs="Consolas"/>
+          <w:rFonts w:cstheme="minorHAnsi"/>
           <w:color w:val="2A00FF"/>
-          <w:sz w:val="20"/>
-          <w:szCs w:val="20"/>
         </w:rPr>
         <w:t>"Employee Id: "</w:t>
       </w:r>
       <w:r>
         <w:rPr>
-          <w:rFonts w:ascii="Consolas" w:hAnsi="Consolas" w:cs="Consolas"/>
-          <w:color w:val="000000"/>
-          <w:sz w:val="20"/>
-          <w:szCs w:val="20"/>
+          <w:rFonts w:cstheme="minorHAnsi"/>
+          <w:color w:val="000000"/>
         </w:rPr>
         <w:t>+</w:t>
       </w:r>
       <w:proofErr w:type="spellStart"/>
       <w:r>
         <w:rPr>
-          <w:rFonts w:ascii="Consolas" w:hAnsi="Consolas" w:cs="Consolas"/>
+          <w:rFonts w:cstheme="minorHAnsi"/>
           <w:color w:val="0000C0"/>
-          <w:sz w:val="20"/>
-          <w:szCs w:val="20"/>
         </w:rPr>
         <w:t>EmpId</w:t>
       </w:r>
       <w:proofErr w:type="spellEnd"/>
       <w:r>
         <w:rPr>
-          <w:rFonts w:ascii="Consolas" w:hAnsi="Consolas" w:cs="Consolas"/>
-          <w:color w:val="000000"/>
-          <w:sz w:val="20"/>
-          <w:szCs w:val="20"/>
+          <w:rFonts w:cstheme="minorHAnsi"/>
+          <w:color w:val="000000"/>
         </w:rPr>
         <w:t>);</w:t>
       </w:r>
@@ -2180,29 +1912,23 @@
         <w:autoSpaceDE w:val="0"/>
         <w:autoSpaceDN w:val="0"/>
         <w:adjustRightInd w:val="0"/>
-        <w:spacing w:after="0" w:line="240" w:lineRule="auto"/>
+        <w:spacing w:after="0"/>
         <w:ind w:left="720"/>
         <w:rPr>
-          <w:rFonts w:ascii="Consolas" w:hAnsi="Consolas" w:cs="Consolas"/>
-          <w:sz w:val="20"/>
-          <w:szCs w:val="20"/>
-        </w:rPr>
-      </w:pPr>
-      <w:r>
-        <w:rPr>
-          <w:rFonts w:ascii="Consolas" w:hAnsi="Consolas" w:cs="Consolas"/>
-          <w:color w:val="000000"/>
-          <w:sz w:val="20"/>
-          <w:szCs w:val="20"/>
+          <w:rFonts w:cstheme="minorHAnsi"/>
+        </w:rPr>
+      </w:pPr>
+      <w:r>
+        <w:rPr>
+          <w:rFonts w:cstheme="minorHAnsi"/>
+          <w:color w:val="000000"/>
         </w:rPr>
         <w:tab/>
       </w:r>
       <w:r>
         <w:rPr>
-          <w:rFonts w:ascii="Consolas" w:hAnsi="Consolas" w:cs="Consolas"/>
-          <w:color w:val="000000"/>
-          <w:sz w:val="20"/>
-          <w:szCs w:val="20"/>
+          <w:rFonts w:cstheme="minorHAnsi"/>
+          <w:color w:val="000000"/>
         </w:rPr>
         <w:tab/>
       </w:r>
@@ -2210,81 +1936,65 @@
       <w:proofErr w:type="gramStart"/>
       <w:r>
         <w:rPr>
-          <w:rFonts w:ascii="Consolas" w:hAnsi="Consolas" w:cs="Consolas"/>
-          <w:color w:val="000000"/>
-          <w:sz w:val="20"/>
-          <w:szCs w:val="20"/>
+          <w:rFonts w:cstheme="minorHAnsi"/>
+          <w:color w:val="000000"/>
         </w:rPr>
         <w:t>System.</w:t>
       </w:r>
       <w:r>
         <w:rPr>
-          <w:rFonts w:ascii="Consolas" w:hAnsi="Consolas" w:cs="Consolas"/>
+          <w:rFonts w:cstheme="minorHAnsi"/>
           <w:b/>
           <w:bCs/>
           <w:i/>
           <w:iCs/>
           <w:color w:val="0000C0"/>
-          <w:sz w:val="20"/>
-          <w:szCs w:val="20"/>
         </w:rPr>
         <w:t>out</w:t>
       </w:r>
       <w:r>
         <w:rPr>
-          <w:rFonts w:ascii="Consolas" w:hAnsi="Consolas" w:cs="Consolas"/>
-          <w:color w:val="000000"/>
-          <w:sz w:val="20"/>
-          <w:szCs w:val="20"/>
+          <w:rFonts w:cstheme="minorHAnsi"/>
+          <w:color w:val="000000"/>
         </w:rPr>
         <w:t>.println</w:t>
       </w:r>
       <w:proofErr w:type="spellEnd"/>
       <w:r>
         <w:rPr>
-          <w:rFonts w:ascii="Consolas" w:hAnsi="Consolas" w:cs="Consolas"/>
-          <w:color w:val="000000"/>
-          <w:sz w:val="20"/>
-          <w:szCs w:val="20"/>
+          <w:rFonts w:cstheme="minorHAnsi"/>
+          <w:color w:val="000000"/>
         </w:rPr>
         <w:t>(</w:t>
       </w:r>
       <w:proofErr w:type="gramEnd"/>
       <w:r>
         <w:rPr>
-          <w:rFonts w:ascii="Consolas" w:hAnsi="Consolas" w:cs="Consolas"/>
+          <w:rFonts w:cstheme="minorHAnsi"/>
           <w:color w:val="2A00FF"/>
-          <w:sz w:val="20"/>
-          <w:szCs w:val="20"/>
         </w:rPr>
         <w:t>"Employee Name: "</w:t>
       </w:r>
       <w:r>
         <w:rPr>
-          <w:rFonts w:ascii="Consolas" w:hAnsi="Consolas" w:cs="Consolas"/>
-          <w:color w:val="000000"/>
-          <w:sz w:val="20"/>
-          <w:szCs w:val="20"/>
+          <w:rFonts w:cstheme="minorHAnsi"/>
+          <w:color w:val="000000"/>
         </w:rPr>
         <w:t xml:space="preserve">+ </w:t>
       </w:r>
       <w:proofErr w:type="spellStart"/>
       <w:r>
         <w:rPr>
-          <w:rFonts w:ascii="Consolas" w:hAnsi="Consolas" w:cs="Consolas"/>
+          <w:rFonts w:cstheme="minorHAnsi"/>
           <w:color w:val="0000C0"/>
-          <w:sz w:val="20"/>
-          <w:szCs w:val="20"/>
         </w:rPr>
         <w:t>EmpName</w:t>
       </w:r>
       <w:proofErr w:type="spellEnd"/>
       <w:r>
         <w:rPr>
-          <w:rFonts w:ascii="Consolas" w:hAnsi="Consolas" w:cs="Consolas"/>
-          <w:color w:val="000000"/>
-          <w:sz w:val="20"/>
-          <w:szCs w:val="20"/>
+          <w:rFonts w:cstheme="minorHAnsi"/>
+          <w:color w:val="000000"/>
         </w:rPr>
         <w:t>);</w:t>
       </w:r>
@@ -2294,20 +2004,16 @@
         <w:autoSpaceDE w:val="0"/>
         <w:autoSpaceDN w:val="0"/>
         <w:adjustRightInd w:val="0"/>
-        <w:spacing w:after="0" w:line="240" w:lineRule="auto"/>
+        <w:spacing w:after="0"/>
         <w:ind w:left="720"/>
         <w:rPr>
-          <w:rFonts w:ascii="Consolas" w:hAnsi="Consolas" w:cs="Consolas"/>
-          <w:sz w:val="20"/>
-          <w:szCs w:val="20"/>
-        </w:rPr>
-      </w:pPr>
-      <w:r>
-        <w:rPr>
-          <w:rFonts w:ascii="Consolas" w:hAnsi="Consolas" w:cs="Consolas"/>
-          <w:color w:val="000000"/>
-          <w:sz w:val="20"/>
-          <w:szCs w:val="20"/>
+          <w:rFonts w:cstheme="minorHAnsi"/>
+        </w:rPr>
+      </w:pPr>
+      <w:r>
+        <w:rPr>
+          <w:rFonts w:cstheme="minorHAnsi"/>
+          <w:color w:val="000000"/>
         </w:rPr>
         <w:tab/>
         <w:t>}</w:t>
@@ -2318,20 +2024,16 @@
         <w:autoSpaceDE w:val="0"/>
         <w:autoSpaceDN w:val="0"/>
         <w:adjustRightInd w:val="0"/>
-        <w:spacing w:after="0" w:line="240" w:lineRule="auto"/>
+        <w:spacing w:after="0"/>
         <w:ind w:left="720"/>
         <w:rPr>
-          <w:rFonts w:ascii="Consolas" w:hAnsi="Consolas" w:cs="Consolas"/>
-          <w:sz w:val="20"/>
-          <w:szCs w:val="20"/>
-        </w:rPr>
-      </w:pPr>
-      <w:r>
-        <w:rPr>
-          <w:rFonts w:ascii="Consolas" w:hAnsi="Consolas" w:cs="Consolas"/>
-          <w:color w:val="000000"/>
-          <w:sz w:val="20"/>
-          <w:szCs w:val="20"/>
+          <w:rFonts w:cstheme="minorHAnsi"/>
+        </w:rPr>
+      </w:pPr>
+      <w:r>
+        <w:rPr>
+          <w:rFonts w:cstheme="minorHAnsi"/>
+          <w:color w:val="000000"/>
         </w:rPr>
         <w:t>}</w:t>
       </w:r>
@@ -2341,12 +2043,10 @@
         <w:autoSpaceDE w:val="0"/>
         <w:autoSpaceDN w:val="0"/>
         <w:adjustRightInd w:val="0"/>
-        <w:spacing w:after="0" w:line="240" w:lineRule="auto"/>
+        <w:spacing w:after="0"/>
         <w:ind w:left="720"/>
         <w:rPr>
-          <w:rFonts w:ascii="Consolas" w:hAnsi="Consolas" w:cs="Consolas"/>
-          <w:sz w:val="20"/>
-          <w:szCs w:val="20"/>
+          <w:rFonts w:cstheme="minorHAnsi"/>
         </w:rPr>
       </w:pPr>
     </w:p>
@@ -2355,74 +2055,59 @@
         <w:autoSpaceDE w:val="0"/>
         <w:autoSpaceDN w:val="0"/>
         <w:adjustRightInd w:val="0"/>
-        <w:spacing w:after="0" w:line="240" w:lineRule="auto"/>
+        <w:spacing w:after="0"/>
         <w:ind w:left="720"/>
         <w:rPr>
-          <w:rFonts w:ascii="Consolas" w:hAnsi="Consolas" w:cs="Consolas"/>
-          <w:sz w:val="20"/>
-          <w:szCs w:val="20"/>
+          <w:rFonts w:cstheme="minorHAnsi"/>
         </w:rPr>
       </w:pPr>
       <w:proofErr w:type="gramStart"/>
       <w:r>
         <w:rPr>
-          <w:rFonts w:ascii="Consolas" w:hAnsi="Consolas" w:cs="Consolas"/>
+          <w:rFonts w:cstheme="minorHAnsi"/>
           <w:b/>
           <w:bCs/>
           <w:color w:val="7F0055"/>
-          <w:sz w:val="20"/>
-          <w:szCs w:val="20"/>
-        </w:rPr>
-        <w:lastRenderedPageBreak/>
+        </w:rPr>
         <w:t>public</w:t>
       </w:r>
       <w:proofErr w:type="gramEnd"/>
       <w:r>
         <w:rPr>
-          <w:rFonts w:ascii="Consolas" w:hAnsi="Consolas" w:cs="Consolas"/>
-          <w:color w:val="000000"/>
-          <w:sz w:val="20"/>
-          <w:szCs w:val="20"/>
+          <w:rFonts w:cstheme="minorHAnsi"/>
+          <w:color w:val="000000"/>
         </w:rPr>
         <w:t xml:space="preserve"> </w:t>
       </w:r>
       <w:r>
         <w:rPr>
-          <w:rFonts w:ascii="Consolas" w:hAnsi="Consolas" w:cs="Consolas"/>
+          <w:rFonts w:cstheme="minorHAnsi"/>
           <w:b/>
           <w:bCs/>
           <w:color w:val="7F0055"/>
-          <w:sz w:val="20"/>
-          <w:szCs w:val="20"/>
         </w:rPr>
         <w:t>class</w:t>
       </w:r>
       <w:r>
         <w:rPr>
-          <w:rFonts w:ascii="Consolas" w:hAnsi="Consolas" w:cs="Consolas"/>
-          <w:color w:val="000000"/>
-          <w:sz w:val="20"/>
-          <w:szCs w:val="20"/>
+          <w:rFonts w:cstheme="minorHAnsi"/>
+          <w:color w:val="000000"/>
         </w:rPr>
         <w:t xml:space="preserve"> </w:t>
       </w:r>
       <w:proofErr w:type="spellStart"/>
       <w:r>
         <w:rPr>
-          <w:rFonts w:ascii="Consolas" w:hAnsi="Consolas" w:cs="Consolas"/>
-          <w:color w:val="000000"/>
-          <w:sz w:val="20"/>
-          <w:szCs w:val="20"/>
+          <w:rFonts w:cstheme="minorHAnsi"/>
+          <w:color w:val="000000"/>
         </w:rPr>
         <w:t>TestPrograms</w:t>
       </w:r>
       <w:proofErr w:type="spellEnd"/>
       <w:r>
         <w:rPr>
-          <w:rFonts w:ascii="Consolas" w:hAnsi="Consolas" w:cs="Consolas"/>
-          <w:color w:val="000000"/>
-          <w:sz w:val="20"/>
-          <w:szCs w:val="20"/>
+          <w:rFonts w:cstheme="minorHAnsi"/>
+          <w:color w:val="000000"/>
         </w:rPr>
         <w:t xml:space="preserve"> {</w:t>
       </w:r>
@@ -2432,102 +2117,82 @@
         <w:autoSpaceDE w:val="0"/>
         <w:autoSpaceDN w:val="0"/>
         <w:adjustRightInd w:val="0"/>
-        <w:spacing w:after="0" w:line="240" w:lineRule="auto"/>
+        <w:spacing w:after="0"/>
         <w:ind w:left="720"/>
         <w:rPr>
-          <w:rFonts w:ascii="Consolas" w:hAnsi="Consolas" w:cs="Consolas"/>
-          <w:sz w:val="20"/>
-          <w:szCs w:val="20"/>
-        </w:rPr>
-      </w:pPr>
-      <w:r>
-        <w:rPr>
-          <w:rFonts w:ascii="Consolas" w:hAnsi="Consolas" w:cs="Consolas"/>
-          <w:color w:val="000000"/>
-          <w:sz w:val="20"/>
-          <w:szCs w:val="20"/>
+          <w:rFonts w:cstheme="minorHAnsi"/>
+        </w:rPr>
+      </w:pPr>
+      <w:r>
+        <w:rPr>
+          <w:rFonts w:cstheme="minorHAnsi"/>
+          <w:color w:val="000000"/>
         </w:rPr>
         <w:tab/>
       </w:r>
       <w:proofErr w:type="gramStart"/>
       <w:r>
         <w:rPr>
-          <w:rFonts w:ascii="Consolas" w:hAnsi="Consolas" w:cs="Consolas"/>
+          <w:rFonts w:cstheme="minorHAnsi"/>
           <w:b/>
           <w:bCs/>
           <w:color w:val="7F0055"/>
-          <w:sz w:val="20"/>
-          <w:szCs w:val="20"/>
         </w:rPr>
         <w:t>public</w:t>
       </w:r>
       <w:proofErr w:type="gramEnd"/>
       <w:r>
         <w:rPr>
-          <w:rFonts w:ascii="Consolas" w:hAnsi="Consolas" w:cs="Consolas"/>
-          <w:color w:val="000000"/>
-          <w:sz w:val="20"/>
-          <w:szCs w:val="20"/>
+          <w:rFonts w:cstheme="minorHAnsi"/>
+          <w:color w:val="000000"/>
         </w:rPr>
         <w:t xml:space="preserve"> </w:t>
       </w:r>
       <w:r>
         <w:rPr>
-          <w:rFonts w:ascii="Consolas" w:hAnsi="Consolas" w:cs="Consolas"/>
+          <w:rFonts w:cstheme="minorHAnsi"/>
           <w:b/>
           <w:bCs/>
           <w:color w:val="7F0055"/>
-          <w:sz w:val="20"/>
-          <w:szCs w:val="20"/>
         </w:rPr>
         <w:t>static</w:t>
       </w:r>
       <w:r>
         <w:rPr>
-          <w:rFonts w:ascii="Consolas" w:hAnsi="Consolas" w:cs="Consolas"/>
-          <w:color w:val="000000"/>
-          <w:sz w:val="20"/>
-          <w:szCs w:val="20"/>
+          <w:rFonts w:cstheme="minorHAnsi"/>
+          <w:color w:val="000000"/>
         </w:rPr>
         <w:t xml:space="preserve"> </w:t>
       </w:r>
       <w:r>
         <w:rPr>
-          <w:rFonts w:ascii="Consolas" w:hAnsi="Consolas" w:cs="Consolas"/>
+          <w:rFonts w:cstheme="minorHAnsi"/>
           <w:b/>
           <w:bCs/>
           <w:color w:val="7F0055"/>
-          <w:sz w:val="20"/>
-          <w:szCs w:val="20"/>
         </w:rPr>
         <w:t>void</w:t>
       </w:r>
       <w:r>
         <w:rPr>
-          <w:rFonts w:ascii="Consolas" w:hAnsi="Consolas" w:cs="Consolas"/>
-          <w:color w:val="000000"/>
-          <w:sz w:val="20"/>
-          <w:szCs w:val="20"/>
+          <w:rFonts w:cstheme="minorHAnsi"/>
+          <w:color w:val="000000"/>
         </w:rPr>
         <w:t xml:space="preserve"> main(String[] </w:t>
       </w:r>
       <w:proofErr w:type="spellStart"/>
       <w:r>
         <w:rPr>
-          <w:rFonts w:ascii="Consolas" w:hAnsi="Consolas" w:cs="Consolas"/>
+          <w:rFonts w:cstheme="minorHAnsi"/>
           <w:color w:val="6A3E3E"/>
-          <w:sz w:val="20"/>
-          <w:szCs w:val="20"/>
         </w:rPr>
         <w:t>args</w:t>
       </w:r>
       <w:proofErr w:type="spellEnd"/>
       <w:r>
         <w:rPr>
-          <w:rFonts w:ascii="Consolas" w:hAnsi="Consolas" w:cs="Consolas"/>
-          <w:color w:val="000000"/>
-          <w:sz w:val="20"/>
-          <w:szCs w:val="20"/>
+          <w:rFonts w:cstheme="minorHAnsi"/>
+          <w:color w:val="000000"/>
         </w:rPr>
         <w:t>) {</w:t>
       </w:r>
@@ -2537,88 +2202,70 @@
         <w:autoSpaceDE w:val="0"/>
         <w:autoSpaceDN w:val="0"/>
         <w:adjustRightInd w:val="0"/>
-        <w:spacing w:after="0" w:line="240" w:lineRule="auto"/>
+        <w:spacing w:after="0"/>
         <w:ind w:left="720"/>
         <w:rPr>
-          <w:rFonts w:ascii="Consolas" w:hAnsi="Consolas" w:cs="Consolas"/>
-          <w:sz w:val="20"/>
-          <w:szCs w:val="20"/>
-        </w:rPr>
-      </w:pPr>
-      <w:r>
-        <w:rPr>
-          <w:rFonts w:ascii="Consolas" w:hAnsi="Consolas" w:cs="Consolas"/>
-          <w:color w:val="000000"/>
-          <w:sz w:val="20"/>
-          <w:szCs w:val="20"/>
+          <w:rFonts w:cstheme="minorHAnsi"/>
+        </w:rPr>
+      </w:pPr>
+      <w:r>
+        <w:rPr>
+          <w:rFonts w:cstheme="minorHAnsi"/>
+          <w:color w:val="000000"/>
         </w:rPr>
         <w:tab/>
       </w:r>
       <w:r>
         <w:rPr>
-          <w:rFonts w:ascii="Consolas" w:hAnsi="Consolas" w:cs="Consolas"/>
-          <w:color w:val="000000"/>
-          <w:sz w:val="20"/>
-          <w:szCs w:val="20"/>
+          <w:rFonts w:cstheme="minorHAnsi"/>
+          <w:color w:val="000000"/>
         </w:rPr>
         <w:tab/>
         <w:t xml:space="preserve">Employee </w:t>
       </w:r>
       <w:r>
         <w:rPr>
-          <w:rFonts w:ascii="Consolas" w:hAnsi="Consolas" w:cs="Consolas"/>
+          <w:rFonts w:cstheme="minorHAnsi"/>
           <w:color w:val="6A3E3E"/>
-          <w:sz w:val="20"/>
-          <w:szCs w:val="20"/>
         </w:rPr>
         <w:t>e1</w:t>
       </w:r>
       <w:r>
         <w:rPr>
-          <w:rFonts w:ascii="Consolas" w:hAnsi="Consolas" w:cs="Consolas"/>
-          <w:color w:val="000000"/>
-          <w:sz w:val="20"/>
-          <w:szCs w:val="20"/>
+          <w:rFonts w:cstheme="minorHAnsi"/>
+          <w:color w:val="000000"/>
         </w:rPr>
         <w:t>=</w:t>
       </w:r>
       <w:r>
         <w:rPr>
-          <w:rFonts w:ascii="Consolas" w:hAnsi="Consolas" w:cs="Consolas"/>
+          <w:rFonts w:cstheme="minorHAnsi"/>
           <w:b/>
           <w:bCs/>
           <w:color w:val="7F0055"/>
-          <w:sz w:val="20"/>
-          <w:szCs w:val="20"/>
         </w:rPr>
         <w:t>new</w:t>
       </w:r>
       <w:r>
         <w:rPr>
-          <w:rFonts w:ascii="Consolas" w:hAnsi="Consolas" w:cs="Consolas"/>
-          <w:color w:val="000000"/>
-          <w:sz w:val="20"/>
-          <w:szCs w:val="20"/>
+          <w:rFonts w:cstheme="minorHAnsi"/>
+          <w:color w:val="000000"/>
         </w:rPr>
         <w:t xml:space="preserve"> </w:t>
       </w:r>
       <w:proofErr w:type="gramStart"/>
       <w:r>
         <w:rPr>
-          <w:rFonts w:ascii="Consolas" w:hAnsi="Consolas" w:cs="Consolas"/>
-          <w:color w:val="000000"/>
-          <w:sz w:val="20"/>
-          <w:szCs w:val="20"/>
+          <w:rFonts w:cstheme="minorHAnsi"/>
+          <w:color w:val="000000"/>
         </w:rPr>
         <w:t>Organization(</w:t>
       </w:r>
       <w:proofErr w:type="gramEnd"/>
       <w:r>
         <w:rPr>
-          <w:rFonts w:ascii="Consolas" w:hAnsi="Consolas" w:cs="Consolas"/>
-          <w:color w:val="000000"/>
-          <w:sz w:val="20"/>
-          <w:szCs w:val="20"/>
+          <w:rFonts w:cstheme="minorHAnsi"/>
+          <w:color w:val="000000"/>
         </w:rPr>
         <w:t>);</w:t>
       </w:r>
@@ -2628,58 +2275,46 @@
         <w:autoSpaceDE w:val="0"/>
         <w:autoSpaceDN w:val="0"/>
         <w:adjustRightInd w:val="0"/>
-        <w:spacing w:after="0" w:line="240" w:lineRule="auto"/>
+        <w:spacing w:after="0"/>
         <w:ind w:left="720"/>
         <w:rPr>
-          <w:rFonts w:ascii="Consolas" w:hAnsi="Consolas" w:cs="Consolas"/>
-          <w:sz w:val="20"/>
-          <w:szCs w:val="20"/>
-        </w:rPr>
-      </w:pPr>
-      <w:r>
-        <w:rPr>
-          <w:rFonts w:ascii="Consolas" w:hAnsi="Consolas" w:cs="Consolas"/>
-          <w:color w:val="000000"/>
-          <w:sz w:val="20"/>
-          <w:szCs w:val="20"/>
+          <w:rFonts w:cstheme="minorHAnsi"/>
+        </w:rPr>
+      </w:pPr>
+      <w:r>
+        <w:rPr>
+          <w:rFonts w:cstheme="minorHAnsi"/>
+          <w:color w:val="000000"/>
         </w:rPr>
         <w:tab/>
       </w:r>
       <w:r>
         <w:rPr>
-          <w:rFonts w:ascii="Consolas" w:hAnsi="Consolas" w:cs="Consolas"/>
-          <w:color w:val="000000"/>
-          <w:sz w:val="20"/>
-          <w:szCs w:val="20"/>
+          <w:rFonts w:cstheme="minorHAnsi"/>
+          <w:color w:val="000000"/>
         </w:rPr>
         <w:tab/>
       </w:r>
       <w:proofErr w:type="gramStart"/>
       <w:r>
         <w:rPr>
-          <w:rFonts w:ascii="Consolas" w:hAnsi="Consolas" w:cs="Consolas"/>
+          <w:rFonts w:cstheme="minorHAnsi"/>
           <w:color w:val="6A3E3E"/>
-          <w:sz w:val="20"/>
-          <w:szCs w:val="20"/>
         </w:rPr>
         <w:t>e1</w:t>
       </w:r>
       <w:r>
         <w:rPr>
-          <w:rFonts w:ascii="Consolas" w:hAnsi="Consolas" w:cs="Consolas"/>
-          <w:color w:val="000000"/>
-          <w:sz w:val="20"/>
-          <w:szCs w:val="20"/>
+          <w:rFonts w:cstheme="minorHAnsi"/>
+          <w:color w:val="000000"/>
         </w:rPr>
         <w:t>.EnterEmpID(</w:t>
       </w:r>
       <w:proofErr w:type="gramEnd"/>
       <w:r>
         <w:rPr>
-          <w:rFonts w:ascii="Consolas" w:hAnsi="Consolas" w:cs="Consolas"/>
-          <w:color w:val="000000"/>
-          <w:sz w:val="20"/>
-          <w:szCs w:val="20"/>
+          <w:rFonts w:cstheme="minorHAnsi"/>
+          <w:color w:val="000000"/>
         </w:rPr>
         <w:t>);</w:t>
       </w:r>
@@ -2689,58 +2324,46 @@
         <w:autoSpaceDE w:val="0"/>
         <w:autoSpaceDN w:val="0"/>
         <w:adjustRightInd w:val="0"/>
-        <w:spacing w:after="0" w:line="240" w:lineRule="auto"/>
+        <w:spacing w:after="0"/>
         <w:ind w:left="720"/>
         <w:rPr>
-          <w:rFonts w:ascii="Consolas" w:hAnsi="Consolas" w:cs="Consolas"/>
-          <w:sz w:val="20"/>
-          <w:szCs w:val="20"/>
-        </w:rPr>
-      </w:pPr>
-      <w:r>
-        <w:rPr>
-          <w:rFonts w:ascii="Consolas" w:hAnsi="Consolas" w:cs="Consolas"/>
-          <w:color w:val="000000"/>
-          <w:sz w:val="20"/>
-          <w:szCs w:val="20"/>
+          <w:rFonts w:cstheme="minorHAnsi"/>
+        </w:rPr>
+      </w:pPr>
+      <w:r>
+        <w:rPr>
+          <w:rFonts w:cstheme="minorHAnsi"/>
+          <w:color w:val="000000"/>
         </w:rPr>
         <w:tab/>
       </w:r>
       <w:r>
         <w:rPr>
-          <w:rFonts w:ascii="Consolas" w:hAnsi="Consolas" w:cs="Consolas"/>
-          <w:color w:val="000000"/>
-          <w:sz w:val="20"/>
-          <w:szCs w:val="20"/>
+          <w:rFonts w:cstheme="minorHAnsi"/>
+          <w:color w:val="000000"/>
         </w:rPr>
         <w:tab/>
       </w:r>
       <w:proofErr w:type="gramStart"/>
       <w:r>
         <w:rPr>
-          <w:rFonts w:ascii="Consolas" w:hAnsi="Consolas" w:cs="Consolas"/>
+          <w:rFonts w:cstheme="minorHAnsi"/>
           <w:color w:val="6A3E3E"/>
-          <w:sz w:val="20"/>
-          <w:szCs w:val="20"/>
         </w:rPr>
         <w:t>e1</w:t>
       </w:r>
       <w:r>
         <w:rPr>
-          <w:rFonts w:ascii="Consolas" w:hAnsi="Consolas" w:cs="Consolas"/>
-          <w:color w:val="000000"/>
-          <w:sz w:val="20"/>
-          <w:szCs w:val="20"/>
+          <w:rFonts w:cstheme="minorHAnsi"/>
+          <w:color w:val="000000"/>
         </w:rPr>
         <w:t>.employeeDetails(</w:t>
       </w:r>
       <w:proofErr w:type="gramEnd"/>
       <w:r>
         <w:rPr>
-          <w:rFonts w:ascii="Consolas" w:hAnsi="Consolas" w:cs="Consolas"/>
-          <w:color w:val="000000"/>
-          <w:sz w:val="20"/>
-          <w:szCs w:val="20"/>
+          <w:rFonts w:cstheme="minorHAnsi"/>
+          <w:color w:val="000000"/>
         </w:rPr>
         <w:t>);</w:t>
       </w:r>
@@ -2750,20 +2373,16 @@
         <w:autoSpaceDE w:val="0"/>
         <w:autoSpaceDN w:val="0"/>
         <w:adjustRightInd w:val="0"/>
-        <w:spacing w:after="0" w:line="240" w:lineRule="auto"/>
+        <w:spacing w:after="0"/>
         <w:ind w:left="720"/>
         <w:rPr>
-          <w:rFonts w:ascii="Consolas" w:hAnsi="Consolas" w:cs="Consolas"/>
-          <w:sz w:val="20"/>
-          <w:szCs w:val="20"/>
-        </w:rPr>
-      </w:pPr>
-      <w:r>
-        <w:rPr>
-          <w:rFonts w:ascii="Consolas" w:hAnsi="Consolas" w:cs="Consolas"/>
-          <w:color w:val="000000"/>
-          <w:sz w:val="20"/>
-          <w:szCs w:val="20"/>
+          <w:rFonts w:cstheme="minorHAnsi"/>
+        </w:rPr>
+      </w:pPr>
+      <w:r>
+        <w:rPr>
+          <w:rFonts w:cstheme="minorHAnsi"/>
+          <w:color w:val="000000"/>
         </w:rPr>
         <w:tab/>
         <w:t>}</w:t>
@@ -2774,18 +2393,17 @@
         <w:autoSpaceDE w:val="0"/>
         <w:autoSpaceDN w:val="0"/>
         <w:adjustRightInd w:val="0"/>
-        <w:spacing w:after="0" w:line="240" w:lineRule="auto"/>
+        <w:spacing w:after="0"/>
         <w:ind w:left="720"/>
         <w:rPr>
-          <w:lang w:val="en-US"/>
-        </w:rPr>
-      </w:pPr>
-      <w:r>
-        <w:rPr>
-          <w:rFonts w:ascii="Consolas" w:hAnsi="Consolas" w:cs="Consolas"/>
-          <w:color w:val="000000"/>
-          <w:sz w:val="20"/>
-          <w:szCs w:val="20"/>
+          <w:rFonts w:cstheme="minorHAnsi"/>
+          <w:lang w:val="en-US"/>
+        </w:rPr>
+      </w:pPr>
+      <w:r>
+        <w:rPr>
+          <w:rFonts w:cstheme="minorHAnsi"/>
+          <w:color w:val="000000"/>
         </w:rPr>
         <w:t>}</w:t>
       </w:r>
@@ -2797,14 +2415,16 @@
           <w:ilvl w:val="0"/>
           <w:numId w:val="1"/>
         </w:numPr>
-        <w:spacing w:line="240" w:lineRule="auto"/>
+        <w:spacing w:after="0"/>
         <w:jc w:val="both"/>
         <w:rPr>
-          <w:lang w:val="en-US"/>
-        </w:rPr>
-      </w:pPr>
-      <w:r>
-        <w:rPr>
+          <w:rFonts w:cstheme="minorHAnsi"/>
+          <w:lang w:val="en-US"/>
+        </w:rPr>
+      </w:pPr>
+      <w:r>
+        <w:rPr>
+          <w:rFonts w:cstheme="minorHAnsi"/>
           <w:b/>
           <w:lang w:val="en-US"/>
         </w:rPr>
@@ -2812,12 +2432,14 @@
       </w:r>
       <w:r>
         <w:rPr>
+          <w:rFonts w:cstheme="minorHAnsi"/>
           <w:lang w:val="en-US"/>
         </w:rPr>
         <w:t xml:space="preserve">: </w:t>
       </w:r>
       <w:r>
         <w:rPr>
+          <w:rFonts w:cstheme="minorHAnsi"/>
           <w:lang w:val="en-US"/>
         </w:rPr>
         <w:t>Inheritance is process of deriving a new class from existing class. Parent class holds the common properties of deriving classes.</w:t>
@@ -2830,14 +2452,16 @@
           <w:ilvl w:val="0"/>
           <w:numId w:val="1"/>
         </w:numPr>
-        <w:spacing w:line="240" w:lineRule="auto"/>
+        <w:spacing w:after="0"/>
         <w:jc w:val="both"/>
         <w:rPr>
-          <w:lang w:val="en-US"/>
-        </w:rPr>
-      </w:pPr>
-      <w:r>
-        <w:rPr>
+          <w:rFonts w:cstheme="minorHAnsi"/>
+          <w:lang w:val="en-US"/>
+        </w:rPr>
+      </w:pPr>
+      <w:r>
+        <w:rPr>
+          <w:rFonts w:cstheme="minorHAnsi"/>
           <w:b/>
           <w:lang w:val="en-US"/>
         </w:rPr>
@@ -2845,18 +2469,21 @@
       </w:r>
       <w:r>
         <w:rPr>
+          <w:rFonts w:cstheme="minorHAnsi"/>
           <w:lang w:val="en-US"/>
         </w:rPr>
         <w:t xml:space="preserve">: </w:t>
       </w:r>
       <w:r>
         <w:rPr>
+          <w:rFonts w:cstheme="minorHAnsi"/>
           <w:lang w:val="en-US"/>
         </w:rPr>
         <w:t>Polymorphism means the ability to take more than one form. A single method name can be used to handle different set of parameters. We have compile time polymor</w:t>
       </w:r>
       <w:r>
         <w:rPr>
+          <w:rFonts w:cstheme="minorHAnsi"/>
           <w:lang w:val="en-US"/>
         </w:rPr>
         <w:t>phism and runtime polymorphism.</w:t>
@@ -2865,14 +2492,16 @@
     <w:p>
       <w:pPr>
         <w:pStyle w:val="ListParagraph"/>
-        <w:spacing w:line="240" w:lineRule="auto"/>
+        <w:spacing w:after="0"/>
         <w:jc w:val="both"/>
         <w:rPr>
-          <w:lang w:val="en-US"/>
-        </w:rPr>
-      </w:pPr>
-      <w:r>
-        <w:rPr>
+          <w:rFonts w:cstheme="minorHAnsi"/>
+          <w:lang w:val="en-US"/>
+        </w:rPr>
+      </w:pPr>
+      <w:r>
+        <w:rPr>
+          <w:rFonts w:cstheme="minorHAnsi"/>
           <w:b/>
           <w:lang w:val="en-US"/>
         </w:rPr>
@@ -2880,28 +2509,24 @@
       </w:r>
       <w:r>
         <w:rPr>
-          <w:lang w:val="en-US"/>
-        </w:rPr>
-        <w:t>:</w:t>
-      </w:r>
-      <w:r>
-        <w:rPr>
-          <w:lang w:val="en-US"/>
-        </w:rPr>
-        <w:t xml:space="preserve"> Method Overloading</w:t>
+          <w:rFonts w:cstheme="minorHAnsi"/>
+          <w:lang w:val="en-US"/>
+        </w:rPr>
+        <w:t>: Method Overloading</w:t>
       </w:r>
     </w:p>
     <w:p>
       <w:pPr>
         <w:pStyle w:val="ListParagraph"/>
-        <w:spacing w:line="240" w:lineRule="auto"/>
         <w:jc w:val="both"/>
         <w:rPr>
-          <w:lang w:val="en-US"/>
-        </w:rPr>
-      </w:pPr>
-      <w:r>
-        <w:rPr>
+          <w:rFonts w:cstheme="minorHAnsi"/>
+          <w:lang w:val="en-US"/>
+        </w:rPr>
+      </w:pPr>
+      <w:r>
+        <w:rPr>
+          <w:rFonts w:cstheme="minorHAnsi"/>
           <w:b/>
           <w:lang w:val="en-US"/>
         </w:rPr>
@@ -2909,22 +2534,764 @@
       </w:r>
       <w:r>
         <w:rPr>
-          <w:lang w:val="en-US"/>
-        </w:rPr>
-        <w:t>:</w:t>
-      </w:r>
-      <w:r>
-        <w:rPr>
-          <w:lang w:val="en-US"/>
-        </w:rPr>
-        <w:t xml:space="preserve"> Method Overriding</w:t>
+          <w:rFonts w:cstheme="minorHAnsi"/>
+          <w:lang w:val="en-US"/>
+        </w:rPr>
+        <w:t>: Method Overriding</w:t>
+      </w:r>
+    </w:p>
+    <w:p>
+      <w:pPr>
+        <w:spacing w:after="0"/>
+        <w:jc w:val="both"/>
+        <w:rPr>
+          <w:rFonts w:cstheme="minorHAnsi"/>
+          <w:b/>
+          <w:color w:val="FF0000"/>
+          <w:lang w:val="en-US"/>
+        </w:rPr>
+      </w:pPr>
+      <w:r>
+        <w:rPr>
+          <w:rFonts w:cstheme="minorHAnsi"/>
+          <w:b/>
+          <w:color w:val="FF0000"/>
+          <w:lang w:val="en-US"/>
+        </w:rPr>
+        <w:t xml:space="preserve">Q2. </w:t>
+      </w:r>
+      <w:r>
+        <w:rPr>
+          <w:rFonts w:cstheme="minorHAnsi"/>
+          <w:b/>
+          <w:color w:val="FF0000"/>
+          <w:lang w:val="en-US"/>
+        </w:rPr>
+        <w:t>What is unchecked cast from object to type?</w:t>
+      </w:r>
+      <w:r>
+        <w:rPr>
+          <w:rFonts w:cstheme="minorHAnsi"/>
+          <w:b/>
+          <w:color w:val="FF0000"/>
+          <w:lang w:val="en-US"/>
+        </w:rPr>
+        <w:t xml:space="preserve"> (Warning “</w:t>
+      </w:r>
+      <w:r>
+        <w:rPr>
+          <w:rFonts w:cstheme="minorHAnsi"/>
+          <w:b/>
+          <w:color w:val="FF0000"/>
+        </w:rPr>
+        <w:t xml:space="preserve">Type </w:t>
+      </w:r>
+      <w:proofErr w:type="gramStart"/>
+      <w:r>
+        <w:rPr>
+          <w:rFonts w:cstheme="minorHAnsi"/>
+          <w:b/>
+          <w:color w:val="FF0000"/>
+        </w:rPr>
+        <w:t>safety:</w:t>
+      </w:r>
+      <w:proofErr w:type="gramEnd"/>
+      <w:r>
+        <w:rPr>
+          <w:rFonts w:cstheme="minorHAnsi"/>
+          <w:b/>
+          <w:color w:val="FF0000"/>
+        </w:rPr>
+        <w:t>”</w:t>
+      </w:r>
+      <w:r>
+        <w:rPr>
+          <w:rFonts w:cstheme="minorHAnsi"/>
+          <w:b/>
+          <w:color w:val="FF0000"/>
+          <w:lang w:val="en-US"/>
+        </w:rPr>
+        <w:t>)</w:t>
+      </w:r>
+    </w:p>
+    <w:p>
+      <w:pPr>
+        <w:spacing w:after="0"/>
+        <w:jc w:val="both"/>
+        <w:rPr>
+          <w:rFonts w:cstheme="minorHAnsi"/>
+          <w:lang w:val="en-US"/>
+        </w:rPr>
+      </w:pPr>
+      <w:proofErr w:type="spellStart"/>
+      <w:r>
+        <w:rPr>
+          <w:rFonts w:cstheme="minorHAnsi"/>
+          <w:b/>
+          <w:lang w:val="en-US"/>
+        </w:rPr>
+        <w:t>Ans</w:t>
+      </w:r>
+      <w:proofErr w:type="spellEnd"/>
+      <w:proofErr w:type="gramStart"/>
+      <w:r>
+        <w:rPr>
+          <w:rFonts w:cstheme="minorHAnsi"/>
+          <w:b/>
+          <w:lang w:val="en-US"/>
+        </w:rPr>
+        <w:t>:-</w:t>
+      </w:r>
+      <w:proofErr w:type="gramEnd"/>
+      <w:r>
+        <w:rPr>
+          <w:rFonts w:cstheme="minorHAnsi"/>
+          <w:lang w:val="en-US"/>
+        </w:rPr>
+        <w:t xml:space="preserve"> An unchecked cast warning in Java occurs when the compiler cannot verify that a cast is safe at compile time. This can happen when you are casting an object to a type that is not a </w:t>
+      </w:r>
+      <w:proofErr w:type="spellStart"/>
+      <w:r>
+        <w:rPr>
+          <w:rFonts w:cstheme="minorHAnsi"/>
+          <w:lang w:val="en-US"/>
+        </w:rPr>
+        <w:t>supertype</w:t>
+      </w:r>
+      <w:proofErr w:type="spellEnd"/>
+      <w:r>
+        <w:rPr>
+          <w:rFonts w:cstheme="minorHAnsi"/>
+          <w:lang w:val="en-US"/>
+        </w:rPr>
+        <w:t xml:space="preserve"> or subtype of the object's actual type.</w:t>
+      </w:r>
+    </w:p>
+    <w:p>
+      <w:pPr>
+        <w:spacing w:after="0"/>
+        <w:jc w:val="both"/>
+        <w:rPr>
+          <w:rFonts w:cstheme="minorHAnsi"/>
+          <w:lang w:val="en-US"/>
+        </w:rPr>
+      </w:pPr>
+      <w:r>
+        <w:rPr>
+          <w:rFonts w:cstheme="minorHAnsi"/>
+          <w:lang w:val="en-US"/>
+        </w:rPr>
+        <w:t xml:space="preserve">To address an unchecked cast warning, you can either suppress the warning using the </w:t>
+      </w:r>
+      <w:proofErr w:type="gramStart"/>
+      <w:r>
+        <w:rPr>
+          <w:rFonts w:cstheme="minorHAnsi"/>
+          <w:lang w:val="en-US"/>
+        </w:rPr>
+        <w:t>@</w:t>
+      </w:r>
+      <w:proofErr w:type="spellStart"/>
+      <w:r>
+        <w:rPr>
+          <w:rFonts w:cstheme="minorHAnsi"/>
+          <w:lang w:val="en-US"/>
+        </w:rPr>
+        <w:t>SuppressWarnings</w:t>
+      </w:r>
+      <w:proofErr w:type="spellEnd"/>
+      <w:r>
+        <w:rPr>
+          <w:rFonts w:cstheme="minorHAnsi"/>
+          <w:lang w:val="en-US"/>
+        </w:rPr>
+        <w:t>(</w:t>
+      </w:r>
+      <w:proofErr w:type="gramEnd"/>
+      <w:r>
+        <w:rPr>
+          <w:rFonts w:cstheme="minorHAnsi"/>
+          <w:lang w:val="en-US"/>
+        </w:rPr>
+        <w:t>"unchecked") annotation, or you can modify your code to ensure that the cast is safe.</w:t>
+      </w:r>
+    </w:p>
+    <w:p>
+      <w:pPr>
+        <w:spacing w:after="0"/>
+        <w:jc w:val="both"/>
+        <w:rPr>
+          <w:rFonts w:cstheme="minorHAnsi"/>
+          <w:lang w:val="en-US"/>
+        </w:rPr>
+      </w:pPr>
+    </w:p>
+    <w:p>
+      <w:pPr>
+        <w:spacing w:after="0"/>
+        <w:jc w:val="both"/>
+        <w:rPr>
+          <w:rFonts w:cstheme="minorHAnsi"/>
+          <w:color w:val="212529"/>
+          <w:shd w:val="clear" w:color="auto" w:fill="FFFFFF"/>
+        </w:rPr>
+      </w:pPr>
+      <w:r>
+        <w:rPr>
+          <w:rFonts w:cstheme="minorHAnsi"/>
+          <w:color w:val="212529"/>
+          <w:shd w:val="clear" w:color="auto" w:fill="FFFFFF"/>
+        </w:rPr>
+        <w:t xml:space="preserve">The ‘unchecked warnings’ is quite popular warning message in Java. </w:t>
       </w:r>
       <w:bookmarkStart w:id="0" w:name="_GoBack"/>
       <w:bookmarkEnd w:id="0"/>
+      <w:r>
+        <w:rPr>
+          <w:rFonts w:cstheme="minorHAnsi"/>
+          <w:color w:val="212529"/>
+          <w:shd w:val="clear" w:color="auto" w:fill="FFFFFF"/>
+        </w:rPr>
+        <w:t>However, if you insist this is an invalid warning, and there are no ways to solve it without compromising the existing program functionality. You may just use </w:t>
+      </w:r>
+      <w:proofErr w:type="gramStart"/>
+      <w:r>
+        <w:rPr>
+          <w:rStyle w:val="Strong"/>
+          <w:rFonts w:cstheme="minorHAnsi"/>
+          <w:color w:val="212529"/>
+          <w:shd w:val="clear" w:color="auto" w:fill="FFFFFF"/>
+        </w:rPr>
+        <w:t>@</w:t>
+      </w:r>
+      <w:proofErr w:type="spellStart"/>
+      <w:r>
+        <w:rPr>
+          <w:rStyle w:val="Strong"/>
+          <w:rFonts w:cstheme="minorHAnsi"/>
+          <w:color w:val="212529"/>
+          <w:shd w:val="clear" w:color="auto" w:fill="FFFFFF"/>
+        </w:rPr>
+        <w:t>SuppressWarnings</w:t>
+      </w:r>
+      <w:proofErr w:type="spellEnd"/>
+      <w:r>
+        <w:rPr>
+          <w:rStyle w:val="Strong"/>
+          <w:rFonts w:cstheme="minorHAnsi"/>
+          <w:color w:val="212529"/>
+          <w:shd w:val="clear" w:color="auto" w:fill="FFFFFF"/>
+        </w:rPr>
+        <w:t>(</w:t>
+      </w:r>
+      <w:proofErr w:type="gramEnd"/>
+      <w:r>
+        <w:rPr>
+          <w:rStyle w:val="Strong"/>
+          <w:rFonts w:cstheme="minorHAnsi"/>
+          <w:color w:val="212529"/>
+          <w:shd w:val="clear" w:color="auto" w:fill="FFFFFF"/>
+        </w:rPr>
+        <w:t>“unchecked”)</w:t>
+      </w:r>
+      <w:r>
+        <w:rPr>
+          <w:rFonts w:cstheme="minorHAnsi"/>
+          <w:color w:val="212529"/>
+          <w:shd w:val="clear" w:color="auto" w:fill="FFFFFF"/>
+        </w:rPr>
+        <w:t> to suppress unchecked warnings in Java.</w:t>
+      </w:r>
+    </w:p>
+    <w:p>
+      <w:pPr>
+        <w:pStyle w:val="ListParagraph"/>
+        <w:numPr>
+          <w:ilvl w:val="0"/>
+          <w:numId w:val="2"/>
+        </w:numPr>
+        <w:spacing w:after="0"/>
+        <w:jc w:val="both"/>
+        <w:rPr>
+          <w:rFonts w:cstheme="minorHAnsi"/>
+          <w:color w:val="212529"/>
+          <w:shd w:val="clear" w:color="auto" w:fill="FFFFFF"/>
+        </w:rPr>
+      </w:pPr>
+      <w:r>
+        <w:rPr>
+          <w:rFonts w:eastAsia="Times New Roman" w:cstheme="minorHAnsi"/>
+          <w:b/>
+          <w:color w:val="212529"/>
+          <w:lang w:eastAsia="en-IN"/>
+        </w:rPr>
+        <w:t>In Class</w:t>
+      </w:r>
+      <w:r>
+        <w:rPr>
+          <w:rFonts w:eastAsia="Times New Roman" w:cstheme="minorHAnsi"/>
+          <w:b/>
+          <w:color w:val="212529"/>
+          <w:lang w:eastAsia="en-IN"/>
+        </w:rPr>
+        <w:t>:</w:t>
+      </w:r>
+      <w:r>
+        <w:rPr>
+          <w:rFonts w:eastAsia="Times New Roman" w:cstheme="minorHAnsi"/>
+          <w:color w:val="212529"/>
+          <w:lang w:eastAsia="en-IN"/>
+        </w:rPr>
+        <w:t xml:space="preserve"> </w:t>
+      </w:r>
+      <w:r>
+        <w:rPr>
+          <w:rFonts w:eastAsia="Times New Roman" w:cstheme="minorHAnsi"/>
+          <w:color w:val="212529"/>
+          <w:lang w:eastAsia="en-IN"/>
+        </w:rPr>
+        <w:t>If applied to class level, all the methods and members in this class will ignore the unchecked warnings message.</w:t>
+      </w:r>
+    </w:p>
+    <w:p>
+      <w:pPr>
+        <w:autoSpaceDE w:val="0"/>
+        <w:autoSpaceDN w:val="0"/>
+        <w:adjustRightInd w:val="0"/>
+        <w:spacing w:after="0"/>
+        <w:ind w:left="720"/>
+        <w:rPr>
+          <w:rFonts w:cstheme="minorHAnsi"/>
+        </w:rPr>
+      </w:pPr>
+      <w:proofErr w:type="gramStart"/>
+      <w:r>
+        <w:rPr>
+          <w:rFonts w:cstheme="minorHAnsi"/>
+          <w:color w:val="646464"/>
+        </w:rPr>
+        <w:t>@</w:t>
+      </w:r>
+      <w:proofErr w:type="spellStart"/>
+      <w:r>
+        <w:rPr>
+          <w:rFonts w:cstheme="minorHAnsi"/>
+          <w:color w:val="646464"/>
+        </w:rPr>
+        <w:t>SuppressWarnings</w:t>
+      </w:r>
+      <w:proofErr w:type="spellEnd"/>
+      <w:r>
+        <w:rPr>
+          <w:rFonts w:cstheme="minorHAnsi"/>
+          <w:color w:val="000000"/>
+        </w:rPr>
+        <w:t>(</w:t>
+      </w:r>
+      <w:proofErr w:type="gramEnd"/>
+      <w:r>
+        <w:rPr>
+          <w:rFonts w:cstheme="minorHAnsi"/>
+          <w:color w:val="2A00FF"/>
+        </w:rPr>
+        <w:t>"unchecked"</w:t>
+      </w:r>
+      <w:r>
+        <w:rPr>
+          <w:rFonts w:cstheme="minorHAnsi"/>
+          <w:color w:val="000000"/>
+        </w:rPr>
+        <w:t>)</w:t>
+      </w:r>
+    </w:p>
+    <w:p>
+      <w:pPr>
+        <w:spacing w:after="0"/>
+        <w:ind w:left="720"/>
+        <w:jc w:val="both"/>
+        <w:rPr>
+          <w:rFonts w:cstheme="minorHAnsi"/>
+          <w:color w:val="000000"/>
+        </w:rPr>
+      </w:pPr>
+      <w:proofErr w:type="gramStart"/>
+      <w:r>
+        <w:rPr>
+          <w:rFonts w:cstheme="minorHAnsi"/>
+          <w:b/>
+          <w:bCs/>
+          <w:color w:val="7F0055"/>
+        </w:rPr>
+        <w:t>public</w:t>
+      </w:r>
+      <w:proofErr w:type="gramEnd"/>
+      <w:r>
+        <w:rPr>
+          <w:rFonts w:cstheme="minorHAnsi"/>
+          <w:color w:val="000000"/>
+        </w:rPr>
+        <w:t xml:space="preserve"> </w:t>
+      </w:r>
+      <w:r>
+        <w:rPr>
+          <w:rFonts w:cstheme="minorHAnsi"/>
+          <w:b/>
+          <w:bCs/>
+          <w:color w:val="7F0055"/>
+        </w:rPr>
+        <w:t>class</w:t>
+      </w:r>
+      <w:r>
+        <w:rPr>
+          <w:rFonts w:cstheme="minorHAnsi"/>
+          <w:color w:val="000000"/>
+        </w:rPr>
+        <w:t xml:space="preserve"> </w:t>
+      </w:r>
+      <w:proofErr w:type="spellStart"/>
+      <w:r>
+        <w:rPr>
+          <w:rFonts w:cstheme="minorHAnsi"/>
+          <w:color w:val="000000"/>
+        </w:rPr>
+        <w:t>JSONFileHandling</w:t>
+      </w:r>
+      <w:proofErr w:type="spellEnd"/>
+      <w:r>
+        <w:rPr>
+          <w:rFonts w:cstheme="minorHAnsi"/>
+          <w:color w:val="000000"/>
+        </w:rPr>
+        <w:t xml:space="preserve"> {</w:t>
+      </w:r>
+    </w:p>
+    <w:p>
+      <w:pPr>
+        <w:pStyle w:val="ListParagraph"/>
+        <w:numPr>
+          <w:ilvl w:val="0"/>
+          <w:numId w:val="2"/>
+        </w:numPr>
+        <w:shd w:val="clear" w:color="auto" w:fill="FFFFFF"/>
+        <w:spacing w:after="0"/>
+        <w:jc w:val="both"/>
+        <w:rPr>
+          <w:rFonts w:cstheme="minorHAnsi"/>
+          <w:color w:val="212529"/>
+        </w:rPr>
+      </w:pPr>
+      <w:r>
+        <w:rPr>
+          <w:rFonts w:cstheme="minorHAnsi"/>
+          <w:b/>
+          <w:bCs/>
+          <w:color w:val="212529"/>
+        </w:rPr>
+        <w:t>In Method</w:t>
+      </w:r>
+      <w:r>
+        <w:rPr>
+          <w:rFonts w:cstheme="minorHAnsi"/>
+          <w:b/>
+          <w:bCs/>
+          <w:color w:val="212529"/>
+        </w:rPr>
+        <w:t xml:space="preserve">: </w:t>
+      </w:r>
+      <w:r>
+        <w:rPr>
+          <w:rFonts w:cstheme="minorHAnsi"/>
+          <w:color w:val="212529"/>
+        </w:rPr>
+        <w:t>If applied to method level, only this method will ignore the unchecked warnings message.</w:t>
+      </w:r>
+    </w:p>
+    <w:p>
+      <w:pPr>
+        <w:autoSpaceDE w:val="0"/>
+        <w:autoSpaceDN w:val="0"/>
+        <w:adjustRightInd w:val="0"/>
+        <w:spacing w:after="0"/>
+        <w:ind w:left="720"/>
+        <w:rPr>
+          <w:rFonts w:cstheme="minorHAnsi"/>
+        </w:rPr>
+      </w:pPr>
+      <w:proofErr w:type="gramStart"/>
+      <w:r>
+        <w:rPr>
+          <w:rFonts w:cstheme="minorHAnsi"/>
+          <w:color w:val="646464"/>
+        </w:rPr>
+        <w:t>@</w:t>
+      </w:r>
+      <w:proofErr w:type="spellStart"/>
+      <w:r>
+        <w:rPr>
+          <w:rFonts w:cstheme="minorHAnsi"/>
+          <w:color w:val="646464"/>
+        </w:rPr>
+        <w:t>SuppressWarnings</w:t>
+      </w:r>
+      <w:proofErr w:type="spellEnd"/>
+      <w:r>
+        <w:rPr>
+          <w:rFonts w:cstheme="minorHAnsi"/>
+          <w:color w:val="000000"/>
+        </w:rPr>
+        <w:t>(</w:t>
+      </w:r>
+      <w:proofErr w:type="gramEnd"/>
+      <w:r>
+        <w:rPr>
+          <w:rFonts w:cstheme="minorHAnsi"/>
+          <w:color w:val="2A00FF"/>
+        </w:rPr>
+        <w:t>"unchecked"</w:t>
+      </w:r>
+      <w:r>
+        <w:rPr>
+          <w:rFonts w:cstheme="minorHAnsi"/>
+          <w:color w:val="000000"/>
+        </w:rPr>
+        <w:t>)</w:t>
+      </w:r>
+    </w:p>
+    <w:p>
+      <w:pPr>
+        <w:spacing w:after="0"/>
+        <w:ind w:left="720"/>
+        <w:jc w:val="both"/>
+        <w:rPr>
+          <w:rFonts w:cstheme="minorHAnsi"/>
+          <w:color w:val="000000"/>
+        </w:rPr>
+      </w:pPr>
+      <w:proofErr w:type="gramStart"/>
+      <w:r>
+        <w:rPr>
+          <w:rFonts w:cstheme="minorHAnsi"/>
+          <w:b/>
+          <w:bCs/>
+          <w:color w:val="7F0055"/>
+        </w:rPr>
+        <w:t>public</w:t>
+      </w:r>
+      <w:proofErr w:type="gramEnd"/>
+      <w:r>
+        <w:rPr>
+          <w:rFonts w:cstheme="minorHAnsi"/>
+          <w:color w:val="000000"/>
+        </w:rPr>
+        <w:t xml:space="preserve"> </w:t>
+      </w:r>
+      <w:r>
+        <w:rPr>
+          <w:rFonts w:cstheme="minorHAnsi"/>
+          <w:b/>
+          <w:bCs/>
+          <w:color w:val="7F0055"/>
+        </w:rPr>
+        <w:t>void</w:t>
+      </w:r>
+      <w:r>
+        <w:rPr>
+          <w:rFonts w:cstheme="minorHAnsi"/>
+          <w:color w:val="000000"/>
+        </w:rPr>
+        <w:t xml:space="preserve"> </w:t>
+      </w:r>
+      <w:proofErr w:type="spellStart"/>
+      <w:r>
+        <w:rPr>
+          <w:rFonts w:cstheme="minorHAnsi"/>
+          <w:color w:val="000000"/>
+        </w:rPr>
+        <w:t>writeToJSONFile</w:t>
+      </w:r>
+      <w:proofErr w:type="spellEnd"/>
+      <w:r>
+        <w:rPr>
+          <w:rFonts w:cstheme="minorHAnsi"/>
+          <w:color w:val="000000"/>
+        </w:rPr>
+        <w:t>() {</w:t>
+      </w:r>
+    </w:p>
+    <w:p>
+      <w:pPr>
+        <w:pStyle w:val="ListParagraph"/>
+        <w:numPr>
+          <w:ilvl w:val="0"/>
+          <w:numId w:val="2"/>
+        </w:numPr>
+        <w:spacing w:after="0"/>
+        <w:jc w:val="both"/>
+        <w:rPr>
+          <w:rFonts w:cstheme="minorHAnsi"/>
+          <w:color w:val="000000"/>
+        </w:rPr>
+      </w:pPr>
+      <w:r>
+        <w:rPr>
+          <w:rFonts w:cstheme="minorHAnsi"/>
+          <w:b/>
+          <w:bCs/>
+          <w:color w:val="212529"/>
+        </w:rPr>
+        <w:t>In Property</w:t>
+      </w:r>
+      <w:r>
+        <w:rPr>
+          <w:rFonts w:cstheme="minorHAnsi"/>
+          <w:b/>
+          <w:bCs/>
+          <w:color w:val="212529"/>
+        </w:rPr>
+        <w:t xml:space="preserve">: </w:t>
+      </w:r>
+      <w:r>
+        <w:rPr>
+          <w:rFonts w:cstheme="minorHAnsi"/>
+          <w:color w:val="212529"/>
+        </w:rPr>
+        <w:t>If applied to property level, only this property will ignore the unchecked warnings message.</w:t>
+      </w:r>
+    </w:p>
+    <w:p>
+      <w:pPr>
+        <w:autoSpaceDE w:val="0"/>
+        <w:autoSpaceDN w:val="0"/>
+        <w:adjustRightInd w:val="0"/>
+        <w:spacing w:after="0"/>
+        <w:ind w:left="720"/>
+        <w:rPr>
+          <w:rFonts w:cstheme="minorHAnsi"/>
+        </w:rPr>
+      </w:pPr>
+      <w:proofErr w:type="gramStart"/>
+      <w:r>
+        <w:rPr>
+          <w:rFonts w:cstheme="minorHAnsi"/>
+          <w:color w:val="646464"/>
+        </w:rPr>
+        <w:t>@</w:t>
+      </w:r>
+      <w:proofErr w:type="spellStart"/>
+      <w:r>
+        <w:rPr>
+          <w:rFonts w:cstheme="minorHAnsi"/>
+          <w:color w:val="646464"/>
+        </w:rPr>
+        <w:t>SuppressWarnings</w:t>
+      </w:r>
+      <w:proofErr w:type="spellEnd"/>
+      <w:r>
+        <w:rPr>
+          <w:rFonts w:cstheme="minorHAnsi"/>
+          <w:color w:val="000000"/>
+        </w:rPr>
+        <w:t>(</w:t>
+      </w:r>
+      <w:proofErr w:type="gramEnd"/>
+      <w:r>
+        <w:rPr>
+          <w:rFonts w:cstheme="minorHAnsi"/>
+          <w:color w:val="2A00FF"/>
+        </w:rPr>
+        <w:t>"unchecked"</w:t>
+      </w:r>
+      <w:r>
+        <w:rPr>
+          <w:rFonts w:cstheme="minorHAnsi"/>
+          <w:color w:val="000000"/>
+        </w:rPr>
+        <w:t>)</w:t>
+      </w:r>
+    </w:p>
+    <w:p>
+      <w:pPr>
+        <w:pStyle w:val="NormalWeb"/>
+        <w:shd w:val="clear" w:color="auto" w:fill="FFFFFF"/>
+        <w:spacing w:before="0" w:beforeAutospacing="0" w:after="0" w:afterAutospacing="0" w:line="276" w:lineRule="auto"/>
+        <w:ind w:left="720"/>
+        <w:rPr>
+          <w:rFonts w:asciiTheme="minorHAnsi" w:hAnsiTheme="minorHAnsi" w:cstheme="minorHAnsi"/>
+          <w:color w:val="212529"/>
+          <w:sz w:val="22"/>
+          <w:szCs w:val="22"/>
+        </w:rPr>
+      </w:pPr>
+      <w:r>
+        <w:rPr>
+          <w:rFonts w:asciiTheme="minorHAnsi" w:hAnsiTheme="minorHAnsi" w:cstheme="minorHAnsi"/>
+          <w:color w:val="000000"/>
+          <w:sz w:val="22"/>
+          <w:szCs w:val="22"/>
+        </w:rPr>
+        <w:t xml:space="preserve">Map&lt;String, Object&gt; </w:t>
+      </w:r>
+      <w:r>
+        <w:rPr>
+          <w:rFonts w:asciiTheme="minorHAnsi" w:hAnsiTheme="minorHAnsi" w:cstheme="minorHAnsi"/>
+          <w:color w:val="6A3E3E"/>
+          <w:sz w:val="22"/>
+          <w:szCs w:val="22"/>
+        </w:rPr>
+        <w:t>map</w:t>
+      </w:r>
+      <w:r>
+        <w:rPr>
+          <w:rFonts w:asciiTheme="minorHAnsi" w:hAnsiTheme="minorHAnsi" w:cstheme="minorHAnsi"/>
+          <w:color w:val="000000"/>
+          <w:sz w:val="22"/>
+          <w:szCs w:val="22"/>
+        </w:rPr>
+        <w:t xml:space="preserve"> = (Map&lt;String, Object&gt;</w:t>
+      </w:r>
+      <w:proofErr w:type="gramStart"/>
+      <w:r>
+        <w:rPr>
+          <w:rFonts w:asciiTheme="minorHAnsi" w:hAnsiTheme="minorHAnsi" w:cstheme="minorHAnsi"/>
+          <w:color w:val="000000"/>
+          <w:sz w:val="22"/>
+          <w:szCs w:val="22"/>
+        </w:rPr>
+        <w:t>)</w:t>
+      </w:r>
+      <w:r>
+        <w:rPr>
+          <w:rFonts w:asciiTheme="minorHAnsi" w:hAnsiTheme="minorHAnsi" w:cstheme="minorHAnsi"/>
+          <w:color w:val="6A3E3E"/>
+          <w:sz w:val="22"/>
+          <w:szCs w:val="22"/>
+        </w:rPr>
+        <w:t>address</w:t>
+      </w:r>
+      <w:proofErr w:type="gramEnd"/>
+      <w:r>
+        <w:rPr>
+          <w:rFonts w:asciiTheme="minorHAnsi" w:hAnsiTheme="minorHAnsi" w:cstheme="minorHAnsi"/>
+          <w:color w:val="000000"/>
+          <w:sz w:val="22"/>
+          <w:szCs w:val="22"/>
+        </w:rPr>
+        <w:t>;</w:t>
+      </w:r>
+    </w:p>
+    <w:p>
+      <w:pPr>
+        <w:spacing w:after="0"/>
+        <w:jc w:val="both"/>
+        <w:rPr>
+          <w:rFonts w:cstheme="minorHAnsi"/>
+          <w:lang w:val="en-US"/>
+        </w:rPr>
+      </w:pPr>
     </w:p>
     <w:sectPr>
       <w:pgSz w:w="11906" w:h="16838"/>
-      <w:pgMar w:top="1440" w:right="1440" w:bottom="1440" w:left="1440" w:header="720" w:footer="720" w:gutter="0"/>
+      <w:pgMar w:top="1440" w:right="1080" w:bottom="1440" w:left="1080" w:header="720" w:footer="720" w:gutter="0"/>
       <w:cols w:space="720"/>
       <w:docGrid w:linePitch="360"/>
     </w:sectPr>
@@ -2935,6 +3302,95 @@
 <file path=word/numbering.xml><?xml version="1.0" encoding="utf-8"?>
 <w:numbering xmlns:wpc="http://schemas.microsoft.com/office/word/2010/wordprocessingCanvas" xmlns:mc="http://schemas.openxmlformats.org/markup-compatibility/2006" xmlns:o="urn:schemas-microsoft-com:office:office" xmlns:r="http://schemas.openxmlformats.org/officeDocument/2006/relationships" xmlns:m="http://schemas.openxmlformats.org/officeDocument/2006/math" xmlns:v="urn:schemas-microsoft-com:vml" xmlns:wp14="http://schemas.microsoft.com/office/word/2010/wordprocessingDrawing" xmlns:wp="http://schemas.openxmlformats.org/drawingml/2006/wordprocessingDrawing" xmlns:w10="urn:schemas-microsoft-com:office:word" xmlns:w="http://schemas.openxmlformats.org/wordprocessingml/2006/main" xmlns:w14="http://schemas.microsoft.com/office/word/2010/wordml" xmlns:wpg="http://schemas.microsoft.com/office/word/2010/wordprocessingGroup" xmlns:wpi="http://schemas.microsoft.com/office/word/2010/wordprocessingInk" xmlns:wne="http://schemas.microsoft.com/office/word/2006/wordml" xmlns:wps="http://schemas.microsoft.com/office/word/2010/wordprocessingShape" mc:Ignorable="w14 wp14">
   <w:abstractNum w:abstractNumId="0">
+    <w:nsid w:val="03C2511B"/>
+    <w:multiLevelType w:val="hybridMultilevel"/>
+    <w:tmpl w:val="9E547D32"/>
+    <w:lvl w:ilvl="0" w:tplc="4009000F">
+      <w:start w:val="1"/>
+      <w:numFmt w:val="decimal"/>
+      <w:lvlText w:val="%1."/>
+      <w:lvlJc w:val="left"/>
+      <w:pPr>
+        <w:ind w:left="720" w:hanging="360"/>
+      </w:pPr>
+      <w:rPr>
+        <w:rFonts w:hint="default"/>
+      </w:rPr>
+    </w:lvl>
+    <w:lvl w:ilvl="1" w:tplc="40090019" w:tentative="1">
+      <w:start w:val="1"/>
+      <w:numFmt w:val="lowerLetter"/>
+      <w:lvlText w:val="%2."/>
+      <w:lvlJc w:val="left"/>
+      <w:pPr>
+        <w:ind w:left="1440" w:hanging="360"/>
+      </w:pPr>
+    </w:lvl>
+    <w:lvl w:ilvl="2" w:tplc="4009001B" w:tentative="1">
+      <w:start w:val="1"/>
+      <w:numFmt w:val="lowerRoman"/>
+      <w:lvlText w:val="%3."/>
+      <w:lvlJc w:val="right"/>
+      <w:pPr>
+        <w:ind w:left="2160" w:hanging="180"/>
+      </w:pPr>
+    </w:lvl>
+    <w:lvl w:ilvl="3" w:tplc="4009000F" w:tentative="1">
+      <w:start w:val="1"/>
+      <w:numFmt w:val="decimal"/>
+      <w:lvlText w:val="%4."/>
+      <w:lvlJc w:val="left"/>
+      <w:pPr>
+        <w:ind w:left="2880" w:hanging="360"/>
+      </w:pPr>
+    </w:lvl>
+    <w:lvl w:ilvl="4" w:tplc="40090019" w:tentative="1">
+      <w:start w:val="1"/>
+      <w:numFmt w:val="lowerLetter"/>
+      <w:lvlText w:val="%5."/>
+      <w:lvlJc w:val="left"/>
+      <w:pPr>
+        <w:ind w:left="3600" w:hanging="360"/>
+      </w:pPr>
+    </w:lvl>
+    <w:lvl w:ilvl="5" w:tplc="4009001B" w:tentative="1">
+      <w:start w:val="1"/>
+      <w:numFmt w:val="lowerRoman"/>
+      <w:lvlText w:val="%6."/>
+      <w:lvlJc w:val="right"/>
+      <w:pPr>
+        <w:ind w:left="4320" w:hanging="180"/>
+      </w:pPr>
+    </w:lvl>
+    <w:lvl w:ilvl="6" w:tplc="4009000F" w:tentative="1">
+      <w:start w:val="1"/>
+      <w:numFmt w:val="decimal"/>
+      <w:lvlText w:val="%7."/>
+      <w:lvlJc w:val="left"/>
+      <w:pPr>
+        <w:ind w:left="5040" w:hanging="360"/>
+      </w:pPr>
+    </w:lvl>
+    <w:lvl w:ilvl="7" w:tplc="40090019" w:tentative="1">
+      <w:start w:val="1"/>
+      <w:numFmt w:val="lowerLetter"/>
+      <w:lvlText w:val="%8."/>
+      <w:lvlJc w:val="left"/>
+      <w:pPr>
+        <w:ind w:left="5760" w:hanging="360"/>
+      </w:pPr>
+    </w:lvl>
+    <w:lvl w:ilvl="8" w:tplc="4009001B" w:tentative="1">
+      <w:start w:val="1"/>
+      <w:numFmt w:val="lowerRoman"/>
+      <w:lvlText w:val="%9."/>
+      <w:lvlJc w:val="right"/>
+      <w:pPr>
+        <w:ind w:left="6480" w:hanging="180"/>
+      </w:pPr>
+    </w:lvl>
+  </w:abstractNum>
+  <w:abstractNum w:abstractNumId="1">
     <w:nsid w:val="42964729"/>
     <w:multiLevelType w:val="hybridMultilevel"/>
     <w:tmpl w:val="337A22A0"/>
@@ -3024,6 +3480,9 @@
     </w:lvl>
   </w:abstractNum>
   <w:num w:numId="1">
+    <w:abstractNumId w:val="1"/>
+  </w:num>
+  <w:num w:numId="2">
     <w:abstractNumId w:val="0"/>
   </w:num>
 </w:numbering>
@@ -3190,6 +3649,26 @@
     <w:qFormat/>
     <w:rsid w:val="00963517"/>
   </w:style>
+  <w:style w:type="paragraph" w:styleId="Heading2">
+    <w:name w:val="heading 2"/>
+    <w:basedOn w:val="Normal"/>
+    <w:link w:val="Heading2Char"/>
+    <w:uiPriority w:val="9"/>
+    <w:qFormat/>
+    <w:rsid w:val="00654A3D"/>
+    <w:pPr>
+      <w:spacing w:before="100" w:beforeAutospacing="1" w:after="100" w:afterAutospacing="1" w:line="240" w:lineRule="auto"/>
+      <w:outlineLvl w:val="1"/>
+    </w:pPr>
+    <w:rPr>
+      <w:rFonts w:ascii="Times New Roman" w:eastAsia="Times New Roman" w:hAnsi="Times New Roman" w:cs="Times New Roman"/>
+      <w:b/>
+      <w:bCs/>
+      <w:sz w:val="36"/>
+      <w:szCs w:val="36"/>
+      <w:lang w:eastAsia="en-IN"/>
+    </w:rPr>
+  </w:style>
   <w:style w:type="character" w:default="1" w:styleId="DefaultParagraphFont">
     <w:name w:val="Default Paragraph Font"/>
     <w:uiPriority w:val="1"/>
@@ -3227,6 +3706,49 @@
       <w:ind w:left="720"/>
       <w:contextualSpacing/>
     </w:pPr>
+  </w:style>
+  <w:style w:type="character" w:styleId="Strong">
+    <w:name w:val="Strong"/>
+    <w:basedOn w:val="DefaultParagraphFont"/>
+    <w:uiPriority w:val="22"/>
+    <w:qFormat/>
+    <w:rsid w:val="00654A3D"/>
+    <w:rPr>
+      <w:b/>
+      <w:bCs/>
+    </w:rPr>
+  </w:style>
+  <w:style w:type="character" w:customStyle="1" w:styleId="Heading2Char">
+    <w:name w:val="Heading 2 Char"/>
+    <w:basedOn w:val="DefaultParagraphFont"/>
+    <w:link w:val="Heading2"/>
+    <w:uiPriority w:val="9"/>
+    <w:rsid w:val="00654A3D"/>
+    <w:rPr>
+      <w:rFonts w:ascii="Times New Roman" w:eastAsia="Times New Roman" w:hAnsi="Times New Roman" w:cs="Times New Roman"/>
+      <w:b/>
+      <w:bCs/>
+      <w:sz w:val="36"/>
+      <w:szCs w:val="36"/>
+      <w:lang w:eastAsia="en-IN"/>
+    </w:rPr>
+  </w:style>
+  <w:style w:type="paragraph" w:styleId="NormalWeb">
+    <w:name w:val="Normal (Web)"/>
+    <w:basedOn w:val="Normal"/>
+    <w:uiPriority w:val="99"/>
+    <w:semiHidden/>
+    <w:unhideWhenUsed/>
+    <w:rsid w:val="00654A3D"/>
+    <w:pPr>
+      <w:spacing w:before="100" w:beforeAutospacing="1" w:after="100" w:afterAutospacing="1" w:line="240" w:lineRule="auto"/>
+    </w:pPr>
+    <w:rPr>
+      <w:rFonts w:ascii="Times New Roman" w:eastAsia="Times New Roman" w:hAnsi="Times New Roman" w:cs="Times New Roman"/>
+      <w:sz w:val="24"/>
+      <w:szCs w:val="24"/>
+      <w:lang w:eastAsia="en-IN"/>
+    </w:rPr>
   </w:style>
 </w:styles>
 </file>
@@ -3392,6 +3914,26 @@
     <w:qFormat/>
     <w:rsid w:val="00963517"/>
   </w:style>
+  <w:style w:type="paragraph" w:styleId="Heading2">
+    <w:name w:val="heading 2"/>
+    <w:basedOn w:val="Normal"/>
+    <w:link w:val="Heading2Char"/>
+    <w:uiPriority w:val="9"/>
+    <w:qFormat/>
+    <w:rsid w:val="00654A3D"/>
+    <w:pPr>
+      <w:spacing w:before="100" w:beforeAutospacing="1" w:after="100" w:afterAutospacing="1" w:line="240" w:lineRule="auto"/>
+      <w:outlineLvl w:val="1"/>
+    </w:pPr>
+    <w:rPr>
+      <w:rFonts w:ascii="Times New Roman" w:eastAsia="Times New Roman" w:hAnsi="Times New Roman" w:cs="Times New Roman"/>
+      <w:b/>
+      <w:bCs/>
+      <w:sz w:val="36"/>
+      <w:szCs w:val="36"/>
+      <w:lang w:eastAsia="en-IN"/>
+    </w:rPr>
+  </w:style>
   <w:style w:type="character" w:default="1" w:styleId="DefaultParagraphFont">
     <w:name w:val="Default Paragraph Font"/>
     <w:uiPriority w:val="1"/>
@@ -3429,6 +3971,49 @@
       <w:ind w:left="720"/>
       <w:contextualSpacing/>
     </w:pPr>
+  </w:style>
+  <w:style w:type="character" w:styleId="Strong">
+    <w:name w:val="Strong"/>
+    <w:basedOn w:val="DefaultParagraphFont"/>
+    <w:uiPriority w:val="22"/>
+    <w:qFormat/>
+    <w:rsid w:val="00654A3D"/>
+    <w:rPr>
+      <w:b/>
+      <w:bCs/>
+    </w:rPr>
+  </w:style>
+  <w:style w:type="character" w:customStyle="1" w:styleId="Heading2Char">
+    <w:name w:val="Heading 2 Char"/>
+    <w:basedOn w:val="DefaultParagraphFont"/>
+    <w:link w:val="Heading2"/>
+    <w:uiPriority w:val="9"/>
+    <w:rsid w:val="00654A3D"/>
+    <w:rPr>
+      <w:rFonts w:ascii="Times New Roman" w:eastAsia="Times New Roman" w:hAnsi="Times New Roman" w:cs="Times New Roman"/>
+      <w:b/>
+      <w:bCs/>
+      <w:sz w:val="36"/>
+      <w:szCs w:val="36"/>
+      <w:lang w:eastAsia="en-IN"/>
+    </w:rPr>
+  </w:style>
+  <w:style w:type="paragraph" w:styleId="NormalWeb">
+    <w:name w:val="Normal (Web)"/>
+    <w:basedOn w:val="Normal"/>
+    <w:uiPriority w:val="99"/>
+    <w:semiHidden/>
+    <w:unhideWhenUsed/>
+    <w:rsid w:val="00654A3D"/>
+    <w:pPr>
+      <w:spacing w:before="100" w:beforeAutospacing="1" w:after="100" w:afterAutospacing="1" w:line="240" w:lineRule="auto"/>
+    </w:pPr>
+    <w:rPr>
+      <w:rFonts w:ascii="Times New Roman" w:eastAsia="Times New Roman" w:hAnsi="Times New Roman" w:cs="Times New Roman"/>
+      <w:sz w:val="24"/>
+      <w:szCs w:val="24"/>
+      <w:lang w:eastAsia="en-IN"/>
+    </w:rPr>
   </w:style>
 </w:styles>
 </file>

--- a/Interview Questions and Answers.docx
+++ b/Interview Questions and Answers.docx
@@ -2558,7 +2558,7 @@
           <w:color w:val="FF0000"/>
           <w:lang w:val="en-US"/>
         </w:rPr>
-        <w:t xml:space="preserve">Q2. </w:t>
+        <w:t>Q2. What is unchecked cast from object to type?</w:t>
       </w:r>
       <w:r>
         <w:rPr>
@@ -2567,7 +2567,7 @@
           <w:color w:val="FF0000"/>
           <w:lang w:val="en-US"/>
         </w:rPr>
-        <w:t>What is unchecked cast from object to type?</w:t>
+        <w:t xml:space="preserve"> </w:t>
       </w:r>
       <w:r>
         <w:rPr>
@@ -2576,26 +2576,25 @@
           <w:color w:val="FF0000"/>
           <w:lang w:val="en-US"/>
         </w:rPr>
-        <w:t xml:space="preserve"> (Warning “</w:t>
+        <w:t xml:space="preserve">How to resolved </w:t>
       </w:r>
       <w:r>
         <w:rPr>
           <w:rFonts w:cstheme="minorHAnsi"/>
           <w:b/>
           <w:color w:val="FF0000"/>
-        </w:rPr>
-        <w:t xml:space="preserve">Type </w:t>
-      </w:r>
-      <w:proofErr w:type="gramStart"/>
+          <w:lang w:val="en-US"/>
+        </w:rPr>
+        <w:t>“</w:t>
+      </w:r>
       <w:r>
         <w:rPr>
           <w:rFonts w:cstheme="minorHAnsi"/>
           <w:b/>
           <w:color w:val="FF0000"/>
         </w:rPr>
-        <w:t>safety:</w:t>
-      </w:r>
-      <w:proofErr w:type="gramEnd"/>
+        <w:t>Type safety</w:t>
+      </w:r>
       <w:r>
         <w:rPr>
           <w:rFonts w:cstheme="minorHAnsi"/>
@@ -2609,9 +2608,19 @@
           <w:rFonts w:cstheme="minorHAnsi"/>
           <w:b/>
           <w:color w:val="FF0000"/>
-          <w:lang w:val="en-US"/>
-        </w:rPr>
-        <w:t>)</w:t>
+        </w:rPr>
+        <w:t xml:space="preserve"> warning</w:t>
+      </w:r>
+      <w:bookmarkStart w:id="0" w:name="_GoBack"/>
+      <w:bookmarkEnd w:id="0"/>
+      <w:r>
+        <w:rPr>
+          <w:rFonts w:cstheme="minorHAnsi"/>
+          <w:b/>
+          <w:color w:val="FF0000"/>
+          <w:lang w:val="en-US"/>
+        </w:rPr>
+        <w:t>?</w:t>
       </w:r>
     </w:p>
     <w:p>
@@ -2742,17 +2751,7 @@
           <w:color w:val="212529"/>
           <w:shd w:val="clear" w:color="auto" w:fill="FFFFFF"/>
         </w:rPr>
-        <w:t xml:space="preserve">The ‘unchecked warnings’ is quite popular warning message in Java. </w:t>
-      </w:r>
-      <w:bookmarkStart w:id="0" w:name="_GoBack"/>
-      <w:bookmarkEnd w:id="0"/>
-      <w:r>
-        <w:rPr>
-          <w:rFonts w:cstheme="minorHAnsi"/>
-          <w:color w:val="212529"/>
-          <w:shd w:val="clear" w:color="auto" w:fill="FFFFFF"/>
-        </w:rPr>
-        <w:t>However, if you insist this is an invalid warning, and there are no ways to solve it without compromising the existing program functionality. You may just use </w:t>
+        <w:t>The ‘unchecked warnings’ is quite popular warning message in Java. However, if you insist this is an invalid warning, and there are no ways to solve it without compromising the existing program functionality. You may just use </w:t>
       </w:r>
       <w:proofErr w:type="gramStart"/>
       <w:r>
